--- a/docs/User_Stories.docx
+++ b/docs/User_Stories.docx
@@ -2237,2125 +2237,2132 @@
         </w:rPr>
         <w:t>Save Cocktail to PDF</w:t>
       </w:r>
+      <w:r>
+        <w:rPr>
+          <w:rFonts w:ascii="Helvetica Neue Light" w:hAnsi="Helvetica Neue Light"/>
+          <w:u w:val="single"/>
+          <w:lang w:val="en-GB"/>
+        </w:rPr>
+        <w:tab/>
+      </w:r>
+    </w:p>
+    <w:p>
+      <w:pPr>
+        <w:ind w:left="283"/>
+        <w:rPr>
+          <w:rFonts w:ascii="Helvetica Neue Light" w:hAnsi="Helvetica Neue Light"/>
+          <w:lang w:val="en-GB"/>
+        </w:rPr>
+      </w:pPr>
+      <w:r>
+        <w:rPr>
+          <w:rFonts w:ascii="Helvetica Neue Light" w:hAnsi="Helvetica Neue Light"/>
+          <w:i/>
+          <w:lang w:val="en-GB"/>
+        </w:rPr>
+        <w:t>As a</w:t>
+      </w:r>
+      <w:r>
+        <w:rPr>
+          <w:rFonts w:ascii="Helvetica Neue Light" w:hAnsi="Helvetica Neue Light"/>
+          <w:lang w:val="en-GB"/>
+        </w:rPr>
+        <w:t xml:space="preserve"> registered user</w:t>
+      </w:r>
+    </w:p>
+    <w:p>
+      <w:pPr>
+        <w:ind w:left="283"/>
+        <w:rPr>
+          <w:rFonts w:ascii="Helvetica Neue Light" w:hAnsi="Helvetica Neue Light"/>
+          <w:lang w:val="en-GB"/>
+        </w:rPr>
+      </w:pPr>
+      <w:r>
+        <w:rPr>
+          <w:rFonts w:ascii="Helvetica Neue Light" w:hAnsi="Helvetica Neue Light"/>
+          <w:i/>
+          <w:lang w:val="en-GB"/>
+        </w:rPr>
+        <w:t>So that</w:t>
+      </w:r>
+      <w:r>
+        <w:rPr>
+          <w:rFonts w:ascii="Helvetica Neue Light" w:hAnsi="Helvetica Neue Light"/>
+          <w:lang w:val="en-GB"/>
+        </w:rPr>
+        <w:t xml:space="preserve"> I can have access to a cocktail recipe locally</w:t>
+      </w:r>
+    </w:p>
+    <w:p>
+      <w:pPr>
+        <w:ind w:left="283"/>
+        <w:rPr>
+          <w:rFonts w:ascii="Helvetica Neue Light" w:hAnsi="Helvetica Neue Light"/>
+          <w:lang w:val="en-GB"/>
+        </w:rPr>
+      </w:pPr>
+      <w:r>
+        <w:rPr>
+          <w:rFonts w:ascii="Helvetica Neue Light" w:hAnsi="Helvetica Neue Light"/>
+          <w:i/>
+          <w:lang w:val="en-GB"/>
+        </w:rPr>
+        <w:t>I want to</w:t>
+      </w:r>
+      <w:r>
+        <w:rPr>
+          <w:rFonts w:ascii="Helvetica Neue Light" w:hAnsi="Helvetica Neue Light"/>
+          <w:lang w:val="en-GB"/>
+        </w:rPr>
+        <w:t xml:space="preserve"> save it as a PDF</w:t>
+      </w:r>
+    </w:p>
+    <w:p>
+      <w:pPr>
+        <w:ind w:left="283"/>
+        <w:rPr>
+          <w:rFonts w:ascii="Helvetica Neue Light" w:hAnsi="Helvetica Neue Light"/>
+          <w:lang w:val="en-GB"/>
+        </w:rPr>
+      </w:pPr>
+    </w:p>
+    <w:p>
+      <w:pPr>
+        <w:rPr>
+          <w:rFonts w:ascii="Helvetica Neue Light" w:hAnsi="Helvetica Neue Light"/>
+          <w:u w:val="single"/>
+          <w:lang w:val="en-GB"/>
+        </w:rPr>
+      </w:pPr>
+      <w:r>
+        <w:rPr>
+          <w:rFonts w:ascii="Helvetica Neue Light" w:hAnsi="Helvetica Neue Light"/>
+          <w:u w:val="single"/>
+          <w:lang w:val="en-GB"/>
+        </w:rPr>
+        <w:t>Sharing on</w:t>
+      </w:r>
+      <w:r>
+        <w:rPr>
+          <w:rFonts w:ascii="Helvetica Neue Light" w:hAnsi="Helvetica Neue Light"/>
+          <w:u w:val="single"/>
+          <w:lang w:val="en-GB"/>
+        </w:rPr>
+        <w:t xml:space="preserve"> social</w:t>
+      </w:r>
+      <w:r>
+        <w:rPr>
+          <w:rFonts w:ascii="Helvetica Neue Light" w:hAnsi="Helvetica Neue Light"/>
+          <w:u w:val="single"/>
+          <w:lang w:val="en-GB"/>
+        </w:rPr>
+        <w:t xml:space="preserve"> networks</w:t>
+      </w:r>
+    </w:p>
+    <w:p>
+      <w:pPr>
+        <w:ind w:left="283"/>
+        <w:rPr>
+          <w:rFonts w:ascii="Helvetica Neue Light" w:hAnsi="Helvetica Neue Light"/>
+          <w:lang w:val="en-GB"/>
+        </w:rPr>
+      </w:pPr>
+      <w:r>
+        <w:rPr>
+          <w:rFonts w:ascii="Helvetica Neue Light" w:hAnsi="Helvetica Neue Light"/>
+          <w:i/>
+          <w:lang w:val="en-GB"/>
+        </w:rPr>
+        <w:t>As a</w:t>
+      </w:r>
+      <w:r>
+        <w:rPr>
+          <w:rFonts w:ascii="Helvetica Neue Light" w:hAnsi="Helvetica Neue Light"/>
+          <w:lang w:val="en-GB"/>
+        </w:rPr>
+        <w:t xml:space="preserve"> </w:t>
+      </w:r>
+      <w:r>
+        <w:rPr>
+          <w:rFonts w:ascii="Helvetica Neue Light" w:hAnsi="Helvetica Neue Light"/>
+          <w:lang w:val="en-GB"/>
+        </w:rPr>
+        <w:t>registered user</w:t>
+      </w:r>
+    </w:p>
+    <w:p>
+      <w:pPr>
+        <w:ind w:left="283"/>
+        <w:rPr>
+          <w:rFonts w:ascii="Helvetica Neue Light" w:hAnsi="Helvetica Neue Light"/>
+          <w:lang w:val="en-GB"/>
+        </w:rPr>
+      </w:pPr>
+      <w:r>
+        <w:rPr>
+          <w:rFonts w:ascii="Helvetica Neue Light" w:hAnsi="Helvetica Neue Light"/>
+          <w:i/>
+          <w:lang w:val="en-GB"/>
+        </w:rPr>
+        <w:t>So that</w:t>
+      </w:r>
+      <w:r>
+        <w:rPr>
+          <w:rFonts w:ascii="Helvetica Neue Light" w:hAnsi="Helvetica Neue Light"/>
+          <w:lang w:val="en-GB"/>
+        </w:rPr>
+        <w:t xml:space="preserve"> I can make people know </w:t>
+      </w:r>
+      <w:r>
+        <w:rPr>
+          <w:rFonts w:ascii="Helvetica Neue Light" w:hAnsi="Helvetica Neue Light"/>
+          <w:lang w:val="en-GB"/>
+        </w:rPr>
+        <w:t>a cocktail I like</w:t>
+      </w:r>
+    </w:p>
+    <w:p>
+      <w:pPr>
+        <w:ind w:left="283"/>
+        <w:rPr>
+          <w:rFonts w:ascii="Helvetica Neue Light" w:hAnsi="Helvetica Neue Light"/>
+          <w:lang w:val="en-GB"/>
+        </w:rPr>
+      </w:pPr>
+      <w:r>
+        <w:rPr>
+          <w:rFonts w:ascii="Helvetica Neue Light" w:hAnsi="Helvetica Neue Light"/>
+          <w:i/>
+          <w:lang w:val="en-GB"/>
+        </w:rPr>
+        <w:t>I want to</w:t>
+      </w:r>
+      <w:r>
+        <w:rPr>
+          <w:rFonts w:ascii="Helvetica Neue Light" w:hAnsi="Helvetica Neue Light"/>
+          <w:lang w:val="en-GB"/>
+        </w:rPr>
+        <w:t xml:space="preserve"> share it </w:t>
+      </w:r>
+      <w:r>
+        <w:rPr>
+          <w:rFonts w:ascii="Helvetica Neue Light" w:hAnsi="Helvetica Neue Light"/>
+          <w:lang w:val="en-GB"/>
+        </w:rPr>
+        <w:t>on</w:t>
+      </w:r>
+      <w:r>
+        <w:rPr>
+          <w:rFonts w:ascii="Helvetica Neue Light" w:hAnsi="Helvetica Neue Light"/>
+          <w:lang w:val="en-GB"/>
+        </w:rPr>
+        <w:t xml:space="preserve"> a social network</w:t>
+      </w:r>
+    </w:p>
+    <w:p>
+      <w:pPr>
+        <w:ind w:left="283"/>
+        <w:rPr>
+          <w:rFonts w:ascii="Helvetica Neue Light" w:hAnsi="Helvetica Neue Light"/>
+          <w:lang w:val="en-GB"/>
+        </w:rPr>
+      </w:pPr>
+    </w:p>
+    <w:p>
+      <w:pPr>
+        <w:rPr>
+          <w:rFonts w:ascii="Helvetica Neue Light" w:hAnsi="Helvetica Neue Light"/>
+          <w:u w:val="single"/>
+          <w:lang w:val="en-GB"/>
+        </w:rPr>
+      </w:pPr>
+      <w:r>
+        <w:rPr>
+          <w:rFonts w:ascii="Helvetica Neue Light" w:hAnsi="Helvetica Neue Light"/>
+          <w:u w:val="single"/>
+          <w:lang w:val="en-GB"/>
+        </w:rPr>
+        <w:t>Cocktail video</w:t>
+      </w:r>
+    </w:p>
+    <w:p>
+      <w:pPr>
+        <w:ind w:left="283"/>
+        <w:rPr>
+          <w:rFonts w:ascii="Helvetica Neue Light" w:hAnsi="Helvetica Neue Light"/>
+          <w:lang w:val="en-GB"/>
+        </w:rPr>
+      </w:pPr>
+      <w:r>
+        <w:rPr>
+          <w:rFonts w:ascii="Helvetica Neue Light" w:hAnsi="Helvetica Neue Light"/>
+          <w:i/>
+          <w:lang w:val="en-GB"/>
+        </w:rPr>
+        <w:t>As a</w:t>
+      </w:r>
+      <w:r>
+        <w:rPr>
+          <w:rFonts w:ascii="Helvetica Neue Light" w:hAnsi="Helvetica Neue Light"/>
+          <w:lang w:val="en-GB"/>
+        </w:rPr>
+        <w:t xml:space="preserve"> barman</w:t>
+      </w:r>
+    </w:p>
+    <w:p>
+      <w:pPr>
+        <w:ind w:left="283"/>
+        <w:rPr>
+          <w:rFonts w:ascii="Helvetica Neue Light" w:hAnsi="Helvetica Neue Light"/>
+          <w:lang w:val="en-GB"/>
+        </w:rPr>
+      </w:pPr>
+      <w:r>
+        <w:rPr>
+          <w:rFonts w:ascii="Helvetica Neue Light" w:hAnsi="Helvetica Neue Light"/>
+          <w:i/>
+          <w:lang w:val="en-GB"/>
+        </w:rPr>
+        <w:t xml:space="preserve">So that </w:t>
+      </w:r>
+      <w:r>
+        <w:rPr>
+          <w:rFonts w:ascii="Helvetica Neue Light" w:hAnsi="Helvetica Neue Light"/>
+          <w:lang w:val="en-GB"/>
+        </w:rPr>
+        <w:t>I can show how the cocktail is made</w:t>
+      </w:r>
+    </w:p>
+    <w:p>
+      <w:pPr>
+        <w:ind w:left="283"/>
+        <w:rPr>
+          <w:rFonts w:ascii="Helvetica Neue Light" w:hAnsi="Helvetica Neue Light"/>
+          <w:lang w:val="en-GB"/>
+        </w:rPr>
+      </w:pPr>
+      <w:r>
+        <w:rPr>
+          <w:rFonts w:ascii="Helvetica Neue Light" w:hAnsi="Helvetica Neue Light"/>
+          <w:i/>
+          <w:lang w:val="en-GB"/>
+        </w:rPr>
+        <w:t>I want to</w:t>
+      </w:r>
+      <w:r>
+        <w:rPr>
+          <w:rFonts w:ascii="Helvetica Neue Light" w:hAnsi="Helvetica Neue Light"/>
+          <w:lang w:val="en-GB"/>
+        </w:rPr>
+        <w:t xml:space="preserve"> add a </w:t>
+      </w:r>
+      <w:proofErr w:type="spellStart"/>
+      <w:r>
+        <w:rPr>
+          <w:rFonts w:ascii="Helvetica Neue Light" w:hAnsi="Helvetica Neue Light"/>
+          <w:lang w:val="en-GB"/>
+        </w:rPr>
+        <w:t>Youtube</w:t>
+      </w:r>
+      <w:proofErr w:type="spellEnd"/>
+      <w:r>
+        <w:rPr>
+          <w:rFonts w:ascii="Helvetica Neue Light" w:hAnsi="Helvetica Neue Light"/>
+          <w:lang w:val="en-GB"/>
+        </w:rPr>
+        <w:t xml:space="preserve"> video to my </w:t>
+      </w:r>
+      <w:r>
+        <w:rPr>
+          <w:rFonts w:ascii="Helvetica Neue Light" w:hAnsi="Helvetica Neue Light"/>
+          <w:lang w:val="en-GB"/>
+        </w:rPr>
+        <w:t>cocktail recipe</w:t>
+      </w:r>
+    </w:p>
+    <w:p>
+      <w:pPr>
+        <w:rPr>
+          <w:rFonts w:ascii="Helvetica Neue Light" w:hAnsi="Helvetica Neue Light" w:cs="Helvetica Neue"/>
+          <w:u w:val="single"/>
+          <w:lang w:val="en-GB"/>
+        </w:rPr>
+      </w:pPr>
+    </w:p>
+    <w:p>
+      <w:pPr>
+        <w:rPr>
+          <w:rFonts w:ascii="Helvetica Neue Light" w:hAnsi="Helvetica Neue Light" w:cs="Helvetica Neue"/>
+          <w:u w:val="single"/>
+          <w:lang w:val="en-GB"/>
+        </w:rPr>
+      </w:pPr>
+      <w:r>
+        <w:rPr>
+          <w:rFonts w:ascii="Helvetica Neue Light" w:hAnsi="Helvetica Neue Light" w:cs="Helvetica Neue"/>
+          <w:u w:val="single"/>
+          <w:lang w:val="en-GB"/>
+        </w:rPr>
+        <w:t>Cocktail ratings</w:t>
+      </w:r>
+    </w:p>
+    <w:p>
+      <w:pPr>
+        <w:ind w:left="283"/>
+        <w:rPr>
+          <w:rFonts w:ascii="Helvetica Neue Light" w:hAnsi="Helvetica Neue Light" w:cs="Helvetica Neue"/>
+          <w:lang w:val="en-GB"/>
+        </w:rPr>
+      </w:pPr>
+      <w:r>
+        <w:rPr>
+          <w:rFonts w:ascii="Helvetica Neue Light" w:hAnsi="Helvetica Neue Light" w:cs="Helvetica Neue"/>
+          <w:i/>
+          <w:lang w:val="en-GB"/>
+        </w:rPr>
+        <w:t>As a</w:t>
+      </w:r>
+      <w:r>
+        <w:rPr>
+          <w:rFonts w:ascii="Helvetica Neue Light" w:hAnsi="Helvetica Neue Light" w:cs="Helvetica Neue"/>
+          <w:lang w:val="en-GB"/>
+        </w:rPr>
+        <w:t xml:space="preserve"> registered user</w:t>
+      </w:r>
+    </w:p>
+    <w:p>
+      <w:pPr>
+        <w:ind w:left="283"/>
+        <w:rPr>
+          <w:rFonts w:ascii="Helvetica Neue Light" w:hAnsi="Helvetica Neue Light" w:cs="Helvetica Neue"/>
+          <w:lang w:val="en-GB"/>
+        </w:rPr>
+      </w:pPr>
+      <w:r>
+        <w:rPr>
+          <w:rFonts w:ascii="Helvetica Neue Light" w:hAnsi="Helvetica Neue Light" w:cs="Helvetica Neue"/>
+          <w:i/>
+          <w:lang w:val="en-GB"/>
+        </w:rPr>
+        <w:t>So that</w:t>
+      </w:r>
+      <w:r>
+        <w:rPr>
+          <w:rFonts w:ascii="Helvetica Neue Light" w:hAnsi="Helvetica Neue Light" w:cs="Helvetica Neue"/>
+          <w:lang w:val="en-GB"/>
+        </w:rPr>
+        <w:t xml:space="preserve"> I can give a numerical rate to a cocktail</w:t>
+      </w:r>
+    </w:p>
+    <w:p>
+      <w:pPr>
+        <w:ind w:left="283"/>
+        <w:rPr>
+          <w:rFonts w:ascii="Helvetica Neue Light" w:hAnsi="Helvetica Neue Light" w:cs="Helvetica Neue"/>
+          <w:lang w:val="en-GB"/>
+        </w:rPr>
+      </w:pPr>
+      <w:r>
+        <w:rPr>
+          <w:rFonts w:ascii="Helvetica Neue Light" w:hAnsi="Helvetica Neue Light" w:cs="Helvetica Neue"/>
+          <w:i/>
+          <w:lang w:val="en-GB"/>
+        </w:rPr>
+        <w:t>I want to</w:t>
+      </w:r>
+      <w:r>
+        <w:rPr>
+          <w:rFonts w:ascii="Helvetica Neue Light" w:hAnsi="Helvetica Neue Light" w:cs="Helvetica Neue"/>
+          <w:lang w:val="en-GB"/>
+        </w:rPr>
+        <w:t xml:space="preserve"> give a rate out of 5 </w:t>
+      </w:r>
+    </w:p>
+    <w:p>
+      <w:pPr>
+        <w:rPr>
+          <w:rFonts w:ascii="Helvetica Neue Light" w:hAnsi="Helvetica Neue Light" w:cs="Helvetica Neue"/>
+          <w:lang w:val="en-GB"/>
+        </w:rPr>
+      </w:pPr>
+    </w:p>
+    <w:p>
+      <w:pPr>
+        <w:rPr>
+          <w:rFonts w:ascii="Helvetica Neue Light" w:hAnsi="Helvetica Neue Light"/>
+          <w:u w:val="single"/>
+          <w:lang w:val="en-GB"/>
+        </w:rPr>
+      </w:pPr>
+      <w:r>
+        <w:rPr>
+          <w:rFonts w:ascii="Helvetica Neue Light" w:hAnsi="Helvetica Neue Light"/>
+          <w:u w:val="single"/>
+          <w:lang w:val="en-GB"/>
+        </w:rPr>
+        <w:t>Cocktail reviews</w:t>
+      </w:r>
+    </w:p>
+    <w:p>
+      <w:pPr>
+        <w:ind w:left="283"/>
+        <w:rPr>
+          <w:rFonts w:ascii="Helvetica Neue Light" w:hAnsi="Helvetica Neue Light"/>
+          <w:lang w:val="en-GB"/>
+        </w:rPr>
+      </w:pPr>
+      <w:r>
+        <w:rPr>
+          <w:rFonts w:ascii="Helvetica Neue Light" w:hAnsi="Helvetica Neue Light"/>
+          <w:i/>
+          <w:lang w:val="en-GB"/>
+        </w:rPr>
+        <w:t>As a</w:t>
+      </w:r>
+      <w:r>
+        <w:rPr>
+          <w:rFonts w:ascii="Helvetica Neue Light" w:hAnsi="Helvetica Neue Light"/>
+          <w:lang w:val="en-GB"/>
+        </w:rPr>
+        <w:t xml:space="preserve"> registered user</w:t>
+      </w:r>
+    </w:p>
+    <w:p>
+      <w:pPr>
+        <w:ind w:left="283"/>
+        <w:rPr>
+          <w:rFonts w:ascii="Helvetica Neue Light" w:hAnsi="Helvetica Neue Light"/>
+          <w:lang w:val="en-GB"/>
+        </w:rPr>
+      </w:pPr>
+      <w:r>
+        <w:rPr>
+          <w:rFonts w:ascii="Helvetica Neue Light" w:hAnsi="Helvetica Neue Light"/>
+          <w:i/>
+          <w:lang w:val="en-GB"/>
+        </w:rPr>
+        <w:t>So that</w:t>
+      </w:r>
+      <w:r>
+        <w:rPr>
+          <w:rFonts w:ascii="Helvetica Neue Light" w:hAnsi="Helvetica Neue Light"/>
+          <w:lang w:val="en-GB"/>
+        </w:rPr>
+        <w:t xml:space="preserve"> I can share my thoughts about a cocktail</w:t>
+      </w:r>
+    </w:p>
+    <w:p>
+      <w:pPr>
+        <w:ind w:left="283"/>
+        <w:rPr>
+          <w:rFonts w:ascii="Helvetica Neue Light" w:hAnsi="Helvetica Neue Light"/>
+          <w:lang w:val="en-GB"/>
+        </w:rPr>
+      </w:pPr>
+      <w:r>
+        <w:rPr>
+          <w:rFonts w:ascii="Helvetica Neue Light" w:hAnsi="Helvetica Neue Light"/>
+          <w:i/>
+          <w:lang w:val="en-GB"/>
+        </w:rPr>
+        <w:t>I want to</w:t>
+      </w:r>
+      <w:r>
+        <w:rPr>
+          <w:rFonts w:ascii="Helvetica Neue Light" w:hAnsi="Helvetica Neue Light"/>
+          <w:lang w:val="en-GB"/>
+        </w:rPr>
+        <w:t xml:space="preserve"> write a review</w:t>
+      </w:r>
+    </w:p>
+    <w:p>
+      <w:pPr>
+        <w:ind w:left="283"/>
+        <w:rPr>
+          <w:rFonts w:ascii="Helvetica Neue Light" w:hAnsi="Helvetica Neue Light"/>
+          <w:lang w:val="en-GB"/>
+        </w:rPr>
+      </w:pPr>
+    </w:p>
+    <w:p>
+      <w:pPr>
+        <w:rPr>
+          <w:rFonts w:ascii="Helvetica Neue Light" w:hAnsi="Helvetica Neue Light" w:cs="Helvetica Neue"/>
+          <w:u w:val="single"/>
+          <w:lang w:val="en-GB"/>
+        </w:rPr>
+      </w:pPr>
+      <w:r>
+        <w:rPr>
+          <w:rFonts w:ascii="Helvetica Neue Light" w:hAnsi="Helvetica Neue Light" w:cs="Helvetica Neue"/>
+          <w:u w:val="single"/>
+          <w:lang w:val="en-GB"/>
+        </w:rPr>
+        <w:t>Edit</w:t>
+      </w:r>
+      <w:r>
+        <w:rPr>
+          <w:rFonts w:ascii="Helvetica Neue Light" w:hAnsi="Helvetica Neue Light" w:cs="Helvetica Neue"/>
+          <w:u w:val="single"/>
+          <w:lang w:val="en-GB"/>
+        </w:rPr>
+        <w:t xml:space="preserve"> review</w:t>
+      </w:r>
+    </w:p>
+    <w:p>
+      <w:pPr>
+        <w:ind w:left="283"/>
+        <w:rPr>
+          <w:rFonts w:ascii="Helvetica Neue Light" w:hAnsi="Helvetica Neue Light" w:cs="Helvetica Neue"/>
+          <w:lang w:val="en-GB"/>
+        </w:rPr>
+      </w:pPr>
+      <w:r>
+        <w:rPr>
+          <w:rFonts w:ascii="Helvetica Neue Light" w:hAnsi="Helvetica Neue Light" w:cs="Helvetica Neue"/>
+          <w:i/>
+          <w:lang w:val="en-GB"/>
+        </w:rPr>
+        <w:t>As a</w:t>
+      </w:r>
+      <w:r>
+        <w:rPr>
+          <w:rFonts w:ascii="Helvetica Neue Light" w:hAnsi="Helvetica Neue Light" w:cs="Helvetica Neue"/>
+          <w:lang w:val="en-GB"/>
+        </w:rPr>
+        <w:t xml:space="preserve"> registered user</w:t>
+      </w:r>
+    </w:p>
+    <w:p>
+      <w:pPr>
+        <w:ind w:left="283"/>
+        <w:rPr>
+          <w:rFonts w:ascii="Helvetica Neue Light" w:hAnsi="Helvetica Neue Light" w:cs="Helvetica Neue"/>
+          <w:lang w:val="en-GB"/>
+        </w:rPr>
+      </w:pPr>
+      <w:r>
+        <w:rPr>
+          <w:rFonts w:ascii="Helvetica Neue Light" w:hAnsi="Helvetica Neue Light" w:cs="Helvetica Neue"/>
+          <w:i/>
+          <w:lang w:val="en-GB"/>
+        </w:rPr>
+        <w:t>So that</w:t>
+      </w:r>
+      <w:r>
+        <w:rPr>
+          <w:rFonts w:ascii="Helvetica Neue Light" w:hAnsi="Helvetica Neue Light" w:cs="Helvetica Neue"/>
+          <w:lang w:val="en-GB"/>
+        </w:rPr>
+        <w:t xml:space="preserve"> I can change </w:t>
+      </w:r>
+      <w:r>
+        <w:rPr>
+          <w:rFonts w:ascii="Helvetica Neue Light" w:hAnsi="Helvetica Neue Light" w:cs="Helvetica Neue"/>
+          <w:lang w:val="en-GB"/>
+        </w:rPr>
+        <w:t>something in my review</w:t>
+      </w:r>
+    </w:p>
+    <w:p>
+      <w:pPr>
+        <w:ind w:left="283"/>
+        <w:rPr>
+          <w:rFonts w:ascii="Helvetica Neue Light" w:hAnsi="Helvetica Neue Light" w:cs="Helvetica Neue"/>
+          <w:lang w:val="en-GB"/>
+        </w:rPr>
+      </w:pPr>
+      <w:r>
+        <w:rPr>
+          <w:rFonts w:ascii="Helvetica Neue Light" w:hAnsi="Helvetica Neue Light" w:cs="Helvetica Neue"/>
+          <w:i/>
+          <w:lang w:val="en-GB"/>
+        </w:rPr>
+        <w:t>I want to</w:t>
+      </w:r>
+      <w:r>
+        <w:rPr>
+          <w:rFonts w:ascii="Helvetica Neue Light" w:hAnsi="Helvetica Neue Light" w:cs="Helvetica Neue"/>
+          <w:lang w:val="en-GB"/>
+        </w:rPr>
+        <w:t xml:space="preserve"> edit </w:t>
+      </w:r>
+      <w:r>
+        <w:rPr>
+          <w:rFonts w:ascii="Helvetica Neue Light" w:hAnsi="Helvetica Neue Light" w:cs="Helvetica Neue"/>
+          <w:lang w:val="en-GB"/>
+        </w:rPr>
+        <w:t>my review</w:t>
+      </w:r>
+    </w:p>
+    <w:p>
+      <w:pPr>
+        <w:ind w:left="283"/>
+        <w:rPr>
+          <w:rFonts w:ascii="Helvetica Neue Light" w:hAnsi="Helvetica Neue Light"/>
+          <w:lang w:val="en-GB"/>
+        </w:rPr>
+      </w:pPr>
+    </w:p>
+    <w:p>
+      <w:pPr>
+        <w:rPr>
+          <w:rFonts w:ascii="Helvetica Neue Light" w:hAnsi="Helvetica Neue Light"/>
+          <w:u w:val="single"/>
+          <w:lang w:val="en-GB"/>
+        </w:rPr>
+      </w:pPr>
+      <w:r>
+        <w:rPr>
+          <w:rFonts w:ascii="Helvetica Neue Light" w:hAnsi="Helvetica Neue Light"/>
+          <w:u w:val="single"/>
+          <w:lang w:val="en-GB"/>
+        </w:rPr>
+        <w:t>Review rating</w:t>
+      </w:r>
+      <w:r>
+        <w:rPr>
+          <w:rFonts w:ascii="Helvetica Neue Light" w:hAnsi="Helvetica Neue Light"/>
+          <w:u w:val="single"/>
+          <w:lang w:val="en-GB"/>
+        </w:rPr>
+        <w:t>s</w:t>
+      </w:r>
+    </w:p>
+    <w:p>
+      <w:pPr>
+        <w:ind w:left="283"/>
+        <w:rPr>
+          <w:rFonts w:ascii="Helvetica Neue Light" w:hAnsi="Helvetica Neue Light"/>
+          <w:lang w:val="en-GB"/>
+        </w:rPr>
+      </w:pPr>
+      <w:r>
+        <w:rPr>
+          <w:rFonts w:ascii="Helvetica Neue Light" w:hAnsi="Helvetica Neue Light"/>
+          <w:i/>
+          <w:lang w:val="en-GB"/>
+        </w:rPr>
+        <w:t>As a</w:t>
+      </w:r>
+      <w:r>
+        <w:rPr>
+          <w:rFonts w:ascii="Helvetica Neue Light" w:hAnsi="Helvetica Neue Light"/>
+          <w:lang w:val="en-GB"/>
+        </w:rPr>
+        <w:t xml:space="preserve"> registered user</w:t>
+      </w:r>
+    </w:p>
+    <w:p>
+      <w:pPr>
+        <w:ind w:left="283"/>
+        <w:rPr>
+          <w:rFonts w:ascii="Helvetica Neue Light" w:hAnsi="Helvetica Neue Light"/>
+          <w:lang w:val="en-GB"/>
+        </w:rPr>
+      </w:pPr>
+      <w:r>
+        <w:rPr>
+          <w:rFonts w:ascii="Helvetica Neue Light" w:hAnsi="Helvetica Neue Light"/>
+          <w:i/>
+          <w:lang w:val="en-GB"/>
+        </w:rPr>
+        <w:t>So that</w:t>
+      </w:r>
+      <w:r>
+        <w:rPr>
+          <w:rFonts w:ascii="Helvetica Neue Light" w:hAnsi="Helvetica Neue Light"/>
+          <w:lang w:val="en-GB"/>
+        </w:rPr>
+        <w:t xml:space="preserve"> I can say if a review is good or not</w:t>
+      </w:r>
+    </w:p>
+    <w:p>
+      <w:pPr>
+        <w:ind w:left="283"/>
+        <w:rPr>
+          <w:rFonts w:ascii="Helvetica Neue Light" w:hAnsi="Helvetica Neue Light"/>
+          <w:lang w:val="en-GB"/>
+        </w:rPr>
+      </w:pPr>
+      <w:r>
+        <w:rPr>
+          <w:rFonts w:ascii="Helvetica Neue Light" w:hAnsi="Helvetica Neue Light"/>
+          <w:i/>
+          <w:lang w:val="en-GB"/>
+        </w:rPr>
+        <w:t>I want to</w:t>
+      </w:r>
+      <w:r>
+        <w:rPr>
+          <w:rFonts w:ascii="Helvetica Neue Light" w:hAnsi="Helvetica Neue Light"/>
+          <w:lang w:val="en-GB"/>
+        </w:rPr>
+        <w:t xml:space="preserve"> rate users’ reviews</w:t>
+      </w:r>
+    </w:p>
+    <w:p>
+      <w:pPr>
+        <w:ind w:left="283"/>
+        <w:rPr>
+          <w:rFonts w:ascii="Helvetica Neue Light" w:hAnsi="Helvetica Neue Light"/>
+          <w:lang w:val="en-GB"/>
+        </w:rPr>
+      </w:pPr>
+    </w:p>
+    <w:p>
+      <w:pPr>
+        <w:rPr>
+          <w:rFonts w:ascii="Helvetica Neue Light" w:hAnsi="Helvetica Neue Light"/>
+          <w:u w:val="single"/>
+          <w:lang w:val="en-GB"/>
+        </w:rPr>
+      </w:pPr>
+      <w:r>
+        <w:rPr>
+          <w:rFonts w:ascii="Helvetica Neue Light" w:hAnsi="Helvetica Neue Light"/>
+          <w:u w:val="single"/>
+          <w:lang w:val="en-GB"/>
+        </w:rPr>
+        <w:t xml:space="preserve">User’s </w:t>
+      </w:r>
+      <w:r>
+        <w:rPr>
+          <w:rFonts w:ascii="Helvetica Neue Light" w:hAnsi="Helvetica Neue Light"/>
+          <w:u w:val="single"/>
+          <w:lang w:val="en-GB"/>
+        </w:rPr>
+        <w:t>review</w:t>
+      </w:r>
+      <w:r>
+        <w:rPr>
+          <w:rFonts w:ascii="Helvetica Neue Light" w:hAnsi="Helvetica Neue Light"/>
+          <w:u w:val="single"/>
+          <w:lang w:val="en-GB"/>
+        </w:rPr>
+        <w:t>s</w:t>
+      </w:r>
+    </w:p>
+    <w:p>
+      <w:pPr>
+        <w:ind w:left="283"/>
+        <w:rPr>
+          <w:rFonts w:ascii="Helvetica Neue Light" w:hAnsi="Helvetica Neue Light"/>
+          <w:lang w:val="en-GB"/>
+        </w:rPr>
+      </w:pPr>
+      <w:r>
+        <w:rPr>
+          <w:rFonts w:ascii="Helvetica Neue Light" w:hAnsi="Helvetica Neue Light"/>
+          <w:i/>
+          <w:lang w:val="en-GB"/>
+        </w:rPr>
+        <w:t>As a</w:t>
+      </w:r>
+      <w:r>
+        <w:rPr>
+          <w:rFonts w:ascii="Helvetica Neue Light" w:hAnsi="Helvetica Neue Light"/>
+          <w:lang w:val="en-GB"/>
+        </w:rPr>
+        <w:t xml:space="preserve"> user</w:t>
+      </w:r>
+    </w:p>
+    <w:p>
+      <w:pPr>
+        <w:ind w:left="283"/>
+        <w:rPr>
+          <w:rFonts w:ascii="Helvetica Neue Light" w:hAnsi="Helvetica Neue Light"/>
+          <w:lang w:val="en-GB"/>
+        </w:rPr>
+      </w:pPr>
+      <w:r>
+        <w:rPr>
+          <w:rFonts w:ascii="Helvetica Neue Light" w:hAnsi="Helvetica Neue Light"/>
+          <w:i/>
+          <w:lang w:val="en-GB"/>
+        </w:rPr>
+        <w:t>So that</w:t>
+      </w:r>
+      <w:r>
+        <w:rPr>
+          <w:rFonts w:ascii="Helvetica Neue Light" w:hAnsi="Helvetica Neue Light"/>
+          <w:lang w:val="en-GB"/>
+        </w:rPr>
+        <w:t xml:space="preserve"> I can know all about a registered user’s taste</w:t>
+      </w:r>
+    </w:p>
+    <w:p>
+      <w:pPr>
+        <w:ind w:left="283"/>
+        <w:rPr>
+          <w:rFonts w:ascii="Helvetica Neue Light" w:hAnsi="Helvetica Neue Light"/>
+          <w:lang w:val="en-GB"/>
+        </w:rPr>
+      </w:pPr>
+      <w:r>
+        <w:rPr>
+          <w:rFonts w:ascii="Helvetica Neue Light" w:hAnsi="Helvetica Neue Light"/>
+          <w:i/>
+          <w:lang w:val="en-GB"/>
+        </w:rPr>
+        <w:t>I want to</w:t>
+      </w:r>
+      <w:r>
+        <w:rPr>
+          <w:rFonts w:ascii="Helvetica Neue Light" w:hAnsi="Helvetica Neue Light"/>
+          <w:lang w:val="en-GB"/>
+        </w:rPr>
+        <w:t xml:space="preserve"> see the list of his reviews</w:t>
+      </w:r>
+    </w:p>
+    <w:p>
+      <w:pPr>
+        <w:rPr>
+          <w:rFonts w:ascii="Helvetica Neue Light" w:hAnsi="Helvetica Neue Light"/>
+          <w:lang w:val="en-GB"/>
+        </w:rPr>
+      </w:pPr>
+    </w:p>
+    <w:p>
+      <w:pPr>
+        <w:rPr>
+          <w:rFonts w:ascii="Helvetica Neue Light" w:hAnsi="Helvetica Neue Light"/>
+          <w:u w:val="single"/>
+          <w:lang w:val="en-GB"/>
+        </w:rPr>
+      </w:pPr>
+      <w:r>
+        <w:rPr>
+          <w:rFonts w:ascii="Helvetica Neue Light" w:hAnsi="Helvetica Neue Light"/>
+          <w:u w:val="single"/>
+          <w:lang w:val="en-GB"/>
+        </w:rPr>
+        <w:t>User’s cocktails</w:t>
+      </w:r>
+    </w:p>
+    <w:p>
+      <w:pPr>
+        <w:ind w:left="283"/>
+        <w:rPr>
+          <w:rFonts w:ascii="Helvetica Neue Light" w:hAnsi="Helvetica Neue Light"/>
+          <w:lang w:val="en-GB"/>
+        </w:rPr>
+      </w:pPr>
+      <w:r>
+        <w:rPr>
+          <w:rFonts w:ascii="Helvetica Neue Light" w:hAnsi="Helvetica Neue Light"/>
+          <w:i/>
+          <w:lang w:val="en-GB"/>
+        </w:rPr>
+        <w:t>As a</w:t>
+      </w:r>
+      <w:r>
+        <w:rPr>
+          <w:rFonts w:ascii="Helvetica Neue Light" w:hAnsi="Helvetica Neue Light"/>
+          <w:lang w:val="en-GB"/>
+        </w:rPr>
+        <w:t xml:space="preserve"> user</w:t>
+      </w:r>
+    </w:p>
+    <w:p>
+      <w:pPr>
+        <w:ind w:left="283"/>
+        <w:rPr>
+          <w:rFonts w:ascii="Helvetica Neue Light" w:hAnsi="Helvetica Neue Light"/>
+          <w:lang w:val="en-GB"/>
+        </w:rPr>
+      </w:pPr>
+      <w:r>
+        <w:rPr>
+          <w:rFonts w:ascii="Helvetica Neue Light" w:hAnsi="Helvetica Neue Light"/>
+          <w:i/>
+          <w:lang w:val="en-GB"/>
+        </w:rPr>
+        <w:t>So that</w:t>
+      </w:r>
+      <w:r>
+        <w:rPr>
+          <w:rFonts w:ascii="Helvetica Neue Light" w:hAnsi="Helvetica Neue Light"/>
+          <w:lang w:val="en-GB"/>
+        </w:rPr>
+        <w:t xml:space="preserve"> I can have a summary of </w:t>
+      </w:r>
+      <w:r>
+        <w:rPr>
+          <w:rFonts w:ascii="Helvetica Neue Light" w:hAnsi="Helvetica Neue Light"/>
+          <w:lang w:val="en-GB"/>
+        </w:rPr>
+        <w:t>a registered</w:t>
+      </w:r>
+      <w:r>
+        <w:rPr>
+          <w:rFonts w:ascii="Helvetica Neue Light" w:hAnsi="Helvetica Neue Light"/>
+          <w:lang w:val="en-GB"/>
+        </w:rPr>
+        <w:t xml:space="preserve"> </w:t>
+      </w:r>
+      <w:r>
+        <w:rPr>
+          <w:rFonts w:ascii="Helvetica Neue Light" w:hAnsi="Helvetica Neue Light"/>
+          <w:lang w:val="en-GB"/>
+        </w:rPr>
+        <w:t>user</w:t>
+      </w:r>
+    </w:p>
+    <w:p>
+      <w:pPr>
+        <w:ind w:left="283"/>
+        <w:rPr>
+          <w:rFonts w:ascii="Helvetica Neue Light" w:hAnsi="Helvetica Neue Light"/>
+          <w:lang w:val="en-GB"/>
+        </w:rPr>
+      </w:pPr>
+      <w:r>
+        <w:rPr>
+          <w:rFonts w:ascii="Helvetica Neue Light" w:hAnsi="Helvetica Neue Light"/>
+          <w:i/>
+          <w:lang w:val="en-GB"/>
+        </w:rPr>
+        <w:t>I wan</w:t>
+      </w:r>
+      <w:r>
+        <w:rPr>
+          <w:rFonts w:ascii="Helvetica Neue Light" w:hAnsi="Helvetica Neue Light"/>
+          <w:i/>
+          <w:lang w:val="en-GB"/>
+        </w:rPr>
+        <w:t>t to</w:t>
+      </w:r>
+      <w:r>
+        <w:rPr>
+          <w:rFonts w:ascii="Helvetica Neue Light" w:hAnsi="Helvetica Neue Light"/>
+          <w:lang w:val="en-GB"/>
+        </w:rPr>
+        <w:t xml:space="preserve"> see the list of his cocktails</w:t>
+      </w:r>
+    </w:p>
+    <w:p>
+      <w:pPr>
+        <w:rPr>
+          <w:rFonts w:ascii="Helvetica Neue Light" w:hAnsi="Helvetica Neue Light"/>
+          <w:lang w:val="en-GB"/>
+        </w:rPr>
+      </w:pPr>
+    </w:p>
+    <w:p>
+      <w:pPr>
+        <w:rPr>
+          <w:rFonts w:ascii="Helvetica Neue Light" w:hAnsi="Helvetica Neue Light"/>
+          <w:u w:val="single"/>
+          <w:lang w:val="en-GB"/>
+        </w:rPr>
+      </w:pPr>
+      <w:r>
+        <w:rPr>
+          <w:rFonts w:ascii="Helvetica Neue Light" w:hAnsi="Helvetica Neue Light"/>
+          <w:u w:val="single"/>
+          <w:lang w:val="en-GB"/>
+        </w:rPr>
+        <w:t>Favourites</w:t>
+      </w:r>
+    </w:p>
+    <w:p>
+      <w:pPr>
+        <w:ind w:firstLine="283"/>
+        <w:rPr>
+          <w:rFonts w:ascii="Helvetica Neue Light" w:hAnsi="Helvetica Neue Light"/>
+          <w:lang w:val="en-GB"/>
+        </w:rPr>
+      </w:pPr>
+      <w:r>
+        <w:rPr>
+          <w:rFonts w:ascii="Helvetica Neue Light" w:hAnsi="Helvetica Neue Light"/>
+          <w:i/>
+          <w:lang w:val="en-GB"/>
+        </w:rPr>
+        <w:t>As a</w:t>
+      </w:r>
+      <w:r>
+        <w:rPr>
+          <w:rFonts w:ascii="Helvetica Neue Light" w:hAnsi="Helvetica Neue Light"/>
+          <w:lang w:val="en-GB"/>
+        </w:rPr>
+        <w:t xml:space="preserve"> registered user</w:t>
+      </w:r>
+    </w:p>
+    <w:p>
+      <w:pPr>
+        <w:ind w:left="283"/>
+        <w:rPr>
+          <w:rFonts w:ascii="Helvetica Neue Light" w:hAnsi="Helvetica Neue Light"/>
+          <w:lang w:val="en-GB"/>
+        </w:rPr>
+      </w:pPr>
+      <w:r>
+        <w:rPr>
+          <w:rFonts w:ascii="Helvetica Neue Light" w:hAnsi="Helvetica Neue Light"/>
+          <w:i/>
+          <w:lang w:val="en-GB"/>
+        </w:rPr>
+        <w:t>So that</w:t>
+      </w:r>
+      <w:r>
+        <w:rPr>
+          <w:rFonts w:ascii="Helvetica Neue Light" w:hAnsi="Helvetica Neue Light"/>
+          <w:lang w:val="en-GB"/>
+        </w:rPr>
+        <w:t xml:space="preserve"> I can remember the </w:t>
+      </w:r>
+      <w:r>
+        <w:rPr>
+          <w:rFonts w:ascii="Helvetica Neue Light" w:hAnsi="Helvetica Neue Light"/>
+          <w:lang w:val="en-GB"/>
+        </w:rPr>
+        <w:t xml:space="preserve">cocktail </w:t>
+      </w:r>
+      <w:r>
+        <w:rPr>
+          <w:rFonts w:ascii="Helvetica Neue Light" w:hAnsi="Helvetica Neue Light"/>
+          <w:lang w:val="en-GB"/>
+        </w:rPr>
+        <w:t>recipes I like</w:t>
+      </w:r>
+    </w:p>
+    <w:p>
+      <w:pPr>
+        <w:ind w:left="283"/>
+        <w:rPr>
+          <w:rFonts w:ascii="Helvetica Neue Light" w:hAnsi="Helvetica Neue Light"/>
+          <w:lang w:val="en-GB"/>
+        </w:rPr>
+      </w:pPr>
+      <w:r>
+        <w:rPr>
+          <w:rFonts w:ascii="Helvetica Neue Light" w:hAnsi="Helvetica Neue Light"/>
+          <w:i/>
+          <w:lang w:val="en-GB"/>
+        </w:rPr>
+        <w:t>I want to</w:t>
+      </w:r>
+      <w:r>
+        <w:rPr>
+          <w:rFonts w:ascii="Helvetica Neue Light" w:hAnsi="Helvetica Neue Light"/>
+          <w:lang w:val="en-GB"/>
+        </w:rPr>
+        <w:t xml:space="preserve"> add them to my favourites</w:t>
+      </w:r>
+    </w:p>
+    <w:p>
+      <w:pPr>
+        <w:rPr>
+          <w:rFonts w:ascii="Helvetica Neue Light" w:hAnsi="Helvetica Neue Light"/>
+          <w:u w:val="single"/>
+          <w:lang w:val="en-GB"/>
+        </w:rPr>
+      </w:pPr>
+      <w:r>
+        <w:rPr>
+          <w:rFonts w:ascii="Helvetica Neue Light" w:hAnsi="Helvetica Neue Light"/>
+          <w:u w:val="single"/>
+          <w:lang w:val="en-GB"/>
+        </w:rPr>
+        <w:t>Delete favourite</w:t>
+      </w:r>
+    </w:p>
+    <w:p>
+      <w:pPr>
+        <w:ind w:left="283"/>
+        <w:rPr>
+          <w:rFonts w:ascii="Helvetica Neue Light" w:hAnsi="Helvetica Neue Light"/>
+          <w:lang w:val="en-GB"/>
+        </w:rPr>
+      </w:pPr>
+      <w:r>
+        <w:rPr>
+          <w:rFonts w:ascii="Helvetica Neue Light" w:hAnsi="Helvetica Neue Light"/>
+          <w:i/>
+          <w:lang w:val="en-GB"/>
+        </w:rPr>
+        <w:t>As a</w:t>
+      </w:r>
+      <w:r>
+        <w:rPr>
+          <w:rFonts w:ascii="Helvetica Neue Light" w:hAnsi="Helvetica Neue Light"/>
+          <w:lang w:val="en-GB"/>
+        </w:rPr>
+        <w:t xml:space="preserve"> registered user</w:t>
+      </w:r>
+    </w:p>
+    <w:p>
+      <w:pPr>
+        <w:ind w:left="283"/>
+        <w:rPr>
+          <w:rFonts w:ascii="Helvetica Neue Light" w:hAnsi="Helvetica Neue Light"/>
+          <w:lang w:val="en-GB"/>
+        </w:rPr>
+      </w:pPr>
+      <w:r>
+        <w:rPr>
+          <w:rFonts w:ascii="Helvetica Neue Light" w:hAnsi="Helvetica Neue Light"/>
+          <w:i/>
+          <w:lang w:val="en-GB"/>
+        </w:rPr>
+        <w:t>So that</w:t>
+      </w:r>
+      <w:r>
+        <w:rPr>
+          <w:rFonts w:ascii="Helvetica Neue Light" w:hAnsi="Helvetica Neue Light"/>
+          <w:lang w:val="en-GB"/>
+        </w:rPr>
+        <w:t xml:space="preserve"> I can </w:t>
+      </w:r>
+      <w:r>
+        <w:rPr>
+          <w:rFonts w:ascii="Helvetica Neue Light" w:hAnsi="Helvetica Neue Light"/>
+          <w:lang w:val="en-GB"/>
+        </w:rPr>
+        <w:t xml:space="preserve">no longer have updates about a </w:t>
+      </w:r>
+      <w:r>
+        <w:rPr>
+          <w:rFonts w:ascii="Helvetica Neue Light" w:hAnsi="Helvetica Neue Light"/>
+          <w:lang w:val="en-GB"/>
+        </w:rPr>
+        <w:t xml:space="preserve">cocktail </w:t>
+      </w:r>
+      <w:r>
+        <w:rPr>
+          <w:rFonts w:ascii="Helvetica Neue Light" w:hAnsi="Helvetica Neue Light"/>
+          <w:lang w:val="en-GB"/>
+        </w:rPr>
+        <w:t>recipe</w:t>
+      </w:r>
+    </w:p>
+    <w:p>
+      <w:pPr>
+        <w:ind w:firstLine="283"/>
+        <w:rPr>
+          <w:rFonts w:ascii="Helvetica Neue Light" w:hAnsi="Helvetica Neue Light"/>
+          <w:lang w:val="en-GB"/>
+        </w:rPr>
+      </w:pPr>
+      <w:r>
+        <w:rPr>
+          <w:rFonts w:ascii="Helvetica Neue Light" w:hAnsi="Helvetica Neue Light"/>
+          <w:i/>
+          <w:lang w:val="en-GB"/>
+        </w:rPr>
+        <w:t>I want to</w:t>
+      </w:r>
+      <w:r>
+        <w:rPr>
+          <w:rFonts w:ascii="Helvetica Neue Light" w:hAnsi="Helvetica Neue Light"/>
+          <w:lang w:val="en-GB"/>
+        </w:rPr>
+        <w:t xml:space="preserve"> delete it from my favourites</w:t>
+      </w:r>
+    </w:p>
+    <w:p>
+      <w:pPr>
+        <w:ind w:firstLine="283"/>
+        <w:rPr>
+          <w:rFonts w:ascii="Helvetica Neue Light" w:hAnsi="Helvetica Neue Light"/>
+          <w:lang w:val="en-GB"/>
+        </w:rPr>
+      </w:pPr>
+    </w:p>
+    <w:p>
+      <w:pPr>
+        <w:rPr>
+          <w:rFonts w:ascii="Helvetica Neue Light" w:hAnsi="Helvetica Neue Light"/>
+          <w:u w:val="single"/>
+          <w:lang w:val="en-GB"/>
+        </w:rPr>
+      </w:pPr>
+      <w:r>
+        <w:rPr>
+          <w:rFonts w:ascii="Helvetica Neue Light" w:hAnsi="Helvetica Neue Light"/>
+          <w:u w:val="single"/>
+          <w:lang w:val="en-GB"/>
+        </w:rPr>
+        <w:t>Show</w:t>
+      </w:r>
+      <w:r>
+        <w:rPr>
+          <w:rFonts w:ascii="Helvetica Neue Light" w:hAnsi="Helvetica Neue Light"/>
+          <w:u w:val="single"/>
+          <w:lang w:val="en-GB"/>
+        </w:rPr>
+        <w:t xml:space="preserve"> favourite</w:t>
+      </w:r>
+      <w:r>
+        <w:rPr>
+          <w:rFonts w:ascii="Helvetica Neue Light" w:hAnsi="Helvetica Neue Light"/>
+          <w:u w:val="single"/>
+          <w:lang w:val="en-GB"/>
+        </w:rPr>
+        <w:t>s</w:t>
+      </w:r>
+    </w:p>
+    <w:p>
+      <w:pPr>
+        <w:ind w:left="283"/>
+        <w:rPr>
+          <w:rFonts w:ascii="Helvetica Neue Light" w:hAnsi="Helvetica Neue Light"/>
+          <w:lang w:val="en-GB"/>
+        </w:rPr>
+      </w:pPr>
+      <w:r>
+        <w:rPr>
+          <w:rFonts w:ascii="Helvetica Neue Light" w:hAnsi="Helvetica Neue Light"/>
+          <w:i/>
+          <w:lang w:val="en-GB"/>
+        </w:rPr>
+        <w:t>As a</w:t>
+      </w:r>
+      <w:r>
+        <w:rPr>
+          <w:rFonts w:ascii="Helvetica Neue Light" w:hAnsi="Helvetica Neue Light"/>
+          <w:lang w:val="en-GB"/>
+        </w:rPr>
+        <w:t xml:space="preserve"> registered user</w:t>
+      </w:r>
+    </w:p>
+    <w:p>
+      <w:pPr>
+        <w:ind w:left="283"/>
+        <w:rPr>
+          <w:rFonts w:ascii="Helvetica Neue Light" w:hAnsi="Helvetica Neue Light"/>
+          <w:lang w:val="en-GB"/>
+        </w:rPr>
+      </w:pPr>
+      <w:r>
+        <w:rPr>
+          <w:rFonts w:ascii="Helvetica Neue Light" w:hAnsi="Helvetica Neue Light"/>
+          <w:i/>
+          <w:lang w:val="en-GB"/>
+        </w:rPr>
+        <w:t>So that</w:t>
+      </w:r>
+      <w:r>
+        <w:rPr>
+          <w:rFonts w:ascii="Helvetica Neue Light" w:hAnsi="Helvetica Neue Light"/>
+          <w:lang w:val="en-GB"/>
+        </w:rPr>
+        <w:t xml:space="preserve"> I can see all the cocktails I like mo</w:t>
+      </w:r>
+      <w:r>
+        <w:rPr>
+          <w:rFonts w:ascii="Helvetica Neue Light" w:hAnsi="Helvetica Neue Light"/>
+          <w:lang w:val="en-GB"/>
+        </w:rPr>
+        <w:t>re</w:t>
+      </w:r>
+    </w:p>
+    <w:p>
+      <w:pPr>
+        <w:ind w:firstLine="283"/>
+        <w:rPr>
+          <w:rFonts w:ascii="Helvetica Neue Light" w:hAnsi="Helvetica Neue Light"/>
+          <w:lang w:val="en-GB"/>
+        </w:rPr>
+      </w:pPr>
+      <w:r>
+        <w:rPr>
+          <w:rFonts w:ascii="Helvetica Neue Light" w:hAnsi="Helvetica Neue Light"/>
+          <w:i/>
+          <w:lang w:val="en-GB"/>
+        </w:rPr>
+        <w:t>I want to</w:t>
+      </w:r>
+      <w:r>
+        <w:rPr>
+          <w:rFonts w:ascii="Helvetica Neue Light" w:hAnsi="Helvetica Neue Light"/>
+          <w:lang w:val="en-GB"/>
+        </w:rPr>
+        <w:t xml:space="preserve"> </w:t>
+      </w:r>
+      <w:r>
+        <w:rPr>
+          <w:rFonts w:ascii="Helvetica Neue Light" w:hAnsi="Helvetica Neue Light"/>
+          <w:lang w:val="en-GB"/>
+        </w:rPr>
+        <w:t>see the list of my favourite cocktails</w:t>
+      </w:r>
+    </w:p>
+    <w:p>
+      <w:pPr>
+        <w:rPr>
+          <w:rFonts w:ascii="Helvetica Neue Light" w:hAnsi="Helvetica Neue Light"/>
+          <w:u w:val="single"/>
+          <w:lang w:val="en-GB"/>
+        </w:rPr>
+      </w:pPr>
+    </w:p>
+    <w:p>
+      <w:pPr>
+        <w:rPr>
+          <w:rFonts w:ascii="Helvetica Neue Light" w:hAnsi="Helvetica Neue Light"/>
+          <w:lang w:val="en-GB"/>
+        </w:rPr>
+      </w:pPr>
+      <w:r>
+        <w:rPr>
+          <w:rFonts w:ascii="Helvetica Neue Light" w:hAnsi="Helvetica Neue Light"/>
+          <w:u w:val="single"/>
+          <w:lang w:val="en-GB"/>
+        </w:rPr>
+        <w:t>Messages</w:t>
+      </w:r>
+    </w:p>
+    <w:p>
+      <w:pPr>
+        <w:ind w:left="283"/>
+        <w:rPr>
+          <w:rFonts w:ascii="Helvetica Neue Light" w:hAnsi="Helvetica Neue Light"/>
+          <w:lang w:val="en-GB"/>
+        </w:rPr>
+      </w:pPr>
+      <w:r>
+        <w:rPr>
+          <w:rFonts w:ascii="Helvetica Neue Light" w:hAnsi="Helvetica Neue Light"/>
+          <w:i/>
+          <w:lang w:val="en-GB"/>
+        </w:rPr>
+        <w:t>As a</w:t>
+      </w:r>
+      <w:r>
+        <w:rPr>
+          <w:rFonts w:ascii="Helvetica Neue Light" w:hAnsi="Helvetica Neue Light"/>
+          <w:lang w:val="en-GB"/>
+        </w:rPr>
+        <w:t xml:space="preserve"> registered user</w:t>
+      </w:r>
+    </w:p>
+    <w:p>
+      <w:pPr>
+        <w:ind w:left="283"/>
+        <w:rPr>
+          <w:rFonts w:ascii="Helvetica Neue Light" w:hAnsi="Helvetica Neue Light"/>
+          <w:lang w:val="en-GB"/>
+        </w:rPr>
+      </w:pPr>
+      <w:r>
+        <w:rPr>
+          <w:rFonts w:ascii="Helvetica Neue Light" w:hAnsi="Helvetica Neue Light"/>
+          <w:i/>
+          <w:lang w:val="en-GB"/>
+        </w:rPr>
+        <w:t>So that</w:t>
+      </w:r>
+      <w:r>
+        <w:rPr>
+          <w:rFonts w:ascii="Helvetica Neue Light" w:hAnsi="Helvetica Neue Light"/>
+          <w:lang w:val="en-GB"/>
+        </w:rPr>
+        <w:t xml:space="preserve"> I can chat with another user in private</w:t>
+      </w:r>
+    </w:p>
+    <w:p>
+      <w:pPr>
+        <w:ind w:left="283"/>
+        <w:rPr>
+          <w:rFonts w:ascii="Helvetica Neue Light" w:hAnsi="Helvetica Neue Light"/>
+          <w:lang w:val="en-GB"/>
+        </w:rPr>
+      </w:pPr>
+      <w:r>
+        <w:rPr>
+          <w:rFonts w:ascii="Helvetica Neue Light" w:hAnsi="Helvetica Neue Light"/>
+          <w:i/>
+          <w:lang w:val="en-GB"/>
+        </w:rPr>
+        <w:t>I want to</w:t>
+      </w:r>
+      <w:r>
+        <w:rPr>
+          <w:rFonts w:ascii="Helvetica Neue Light" w:hAnsi="Helvetica Neue Light"/>
+          <w:lang w:val="en-GB"/>
+        </w:rPr>
+        <w:t xml:space="preserve"> send him a message</w:t>
+      </w:r>
+    </w:p>
+    <w:p>
+      <w:pPr>
+        <w:ind w:left="283"/>
+        <w:rPr>
+          <w:rFonts w:ascii="Helvetica Neue Light" w:hAnsi="Helvetica Neue Light"/>
+          <w:lang w:val="en-GB"/>
+        </w:rPr>
+      </w:pPr>
+    </w:p>
+    <w:p>
+      <w:pPr>
+        <w:rPr>
+          <w:rFonts w:ascii="Helvetica Neue Light" w:hAnsi="Helvetica Neue Light"/>
+          <w:u w:val="single"/>
+          <w:lang w:val="en-GB"/>
+        </w:rPr>
+      </w:pPr>
+      <w:r>
+        <w:rPr>
+          <w:rFonts w:ascii="Helvetica Neue Light" w:hAnsi="Helvetica Neue Light"/>
+          <w:u w:val="single"/>
+          <w:lang w:val="en-GB"/>
+        </w:rPr>
+        <w:t>Message</w:t>
+      </w:r>
+      <w:r>
+        <w:rPr>
+          <w:rFonts w:ascii="Helvetica Neue Light" w:hAnsi="Helvetica Neue Light"/>
+          <w:u w:val="single"/>
+          <w:lang w:val="en-GB"/>
+        </w:rPr>
+        <w:t xml:space="preserve"> counter</w:t>
+      </w:r>
+    </w:p>
+    <w:p>
+      <w:pPr>
+        <w:ind w:left="283"/>
+        <w:rPr>
+          <w:rFonts w:ascii="Helvetica Neue Light" w:hAnsi="Helvetica Neue Light"/>
+          <w:lang w:val="en-GB"/>
+        </w:rPr>
+      </w:pPr>
+      <w:r>
+        <w:rPr>
+          <w:rFonts w:ascii="Helvetica Neue Light" w:hAnsi="Helvetica Neue Light"/>
+          <w:i/>
+          <w:lang w:val="en-GB"/>
+        </w:rPr>
+        <w:t>As a</w:t>
+      </w:r>
+      <w:r>
+        <w:rPr>
+          <w:rFonts w:ascii="Helvetica Neue Light" w:hAnsi="Helvetica Neue Light"/>
+          <w:lang w:val="en-GB"/>
+        </w:rPr>
+        <w:t xml:space="preserve"> registered user</w:t>
+      </w:r>
+    </w:p>
+    <w:p>
+      <w:pPr>
+        <w:ind w:left="283"/>
+        <w:rPr>
+          <w:rFonts w:ascii="Helvetica Neue Light" w:hAnsi="Helvetica Neue Light"/>
+          <w:lang w:val="en-GB"/>
+        </w:rPr>
+      </w:pPr>
+      <w:r>
+        <w:rPr>
+          <w:rFonts w:ascii="Helvetica Neue Light" w:hAnsi="Helvetica Neue Light"/>
+          <w:i/>
+          <w:lang w:val="en-GB"/>
+        </w:rPr>
+        <w:t>So that</w:t>
+      </w:r>
+      <w:r>
+        <w:rPr>
+          <w:rFonts w:ascii="Helvetica Neue Light" w:hAnsi="Helvetica Neue Light"/>
+          <w:lang w:val="en-GB"/>
+        </w:rPr>
+        <w:t xml:space="preserve"> I can see how many </w:t>
+      </w:r>
+      <w:r>
+        <w:rPr>
+          <w:rFonts w:ascii="Helvetica Neue Light" w:hAnsi="Helvetica Neue Light"/>
+          <w:lang w:val="en-GB"/>
+        </w:rPr>
+        <w:t>new messages</w:t>
+      </w:r>
+      <w:r>
+        <w:rPr>
+          <w:rFonts w:ascii="Helvetica Neue Light" w:hAnsi="Helvetica Neue Light"/>
+          <w:lang w:val="en-GB"/>
+        </w:rPr>
+        <w:t xml:space="preserve"> I have received</w:t>
+      </w:r>
+    </w:p>
+    <w:p>
+      <w:pPr>
+        <w:ind w:left="283"/>
+        <w:rPr>
+          <w:rFonts w:ascii="Helvetica Neue Light" w:hAnsi="Helvetica Neue Light"/>
+          <w:lang w:val="en-GB"/>
+        </w:rPr>
+      </w:pPr>
+      <w:r>
+        <w:rPr>
+          <w:rFonts w:ascii="Helvetica Neue Light" w:hAnsi="Helvetica Neue Light"/>
+          <w:i/>
+          <w:lang w:val="en-GB"/>
+        </w:rPr>
+        <w:t>I want to</w:t>
+      </w:r>
+      <w:r>
+        <w:rPr>
+          <w:rFonts w:ascii="Helvetica Neue Light" w:hAnsi="Helvetica Neue Light"/>
+          <w:lang w:val="en-GB"/>
+        </w:rPr>
+        <w:t xml:space="preserve"> see the amount above the notification button</w:t>
+      </w:r>
+    </w:p>
+    <w:p>
+      <w:pPr>
+        <w:ind w:left="283"/>
+        <w:rPr>
+          <w:rFonts w:ascii="Helvetica Neue Light" w:hAnsi="Helvetica Neue Light"/>
+          <w:lang w:val="en-GB"/>
+        </w:rPr>
+      </w:pPr>
+    </w:p>
+    <w:p>
+      <w:pPr>
+        <w:rPr>
+          <w:rFonts w:ascii="Helvetica Neue Light" w:hAnsi="Helvetica Neue Light"/>
+          <w:u w:val="single"/>
+          <w:lang w:val="en-GB"/>
+        </w:rPr>
+      </w:pPr>
+      <w:r>
+        <w:rPr>
+          <w:rFonts w:ascii="Helvetica Neue Light" w:hAnsi="Helvetica Neue Light"/>
+          <w:u w:val="single"/>
+          <w:lang w:val="en-GB"/>
+        </w:rPr>
+        <w:t>Conversations</w:t>
+      </w:r>
+    </w:p>
+    <w:p>
+      <w:pPr>
+        <w:ind w:left="283"/>
+        <w:rPr>
+          <w:rFonts w:ascii="Helvetica Neue Light" w:hAnsi="Helvetica Neue Light"/>
+          <w:lang w:val="en-GB"/>
+        </w:rPr>
+      </w:pPr>
+      <w:r>
+        <w:rPr>
+          <w:rFonts w:ascii="Helvetica Neue Light" w:hAnsi="Helvetica Neue Light"/>
+          <w:i/>
+          <w:lang w:val="en-GB"/>
+        </w:rPr>
+        <w:t>As a</w:t>
+      </w:r>
+      <w:r>
+        <w:rPr>
+          <w:rFonts w:ascii="Helvetica Neue Light" w:hAnsi="Helvetica Neue Light"/>
+          <w:lang w:val="en-GB"/>
+        </w:rPr>
+        <w:t xml:space="preserve"> registered user</w:t>
+      </w:r>
+    </w:p>
+    <w:p>
+      <w:pPr>
+        <w:ind w:left="283"/>
+        <w:rPr>
+          <w:rFonts w:ascii="Helvetica Neue Light" w:hAnsi="Helvetica Neue Light"/>
+          <w:lang w:val="en-GB"/>
+        </w:rPr>
+      </w:pPr>
+      <w:r>
+        <w:rPr>
+          <w:rFonts w:ascii="Helvetica Neue Light" w:hAnsi="Helvetica Neue Light"/>
+          <w:i/>
+          <w:lang w:val="en-GB"/>
+        </w:rPr>
+        <w:t>So that</w:t>
+      </w:r>
+      <w:r>
+        <w:rPr>
+          <w:rFonts w:ascii="Helvetica Neue Light" w:hAnsi="Helvetica Neue Light"/>
+          <w:lang w:val="en-GB"/>
+        </w:rPr>
+        <w:t xml:space="preserve"> I can see who I am chatting with</w:t>
+      </w:r>
+    </w:p>
+    <w:p>
+      <w:pPr>
+        <w:ind w:left="283"/>
+        <w:rPr>
+          <w:rFonts w:ascii="Helvetica Neue Light" w:hAnsi="Helvetica Neue Light"/>
+          <w:lang w:val="en-GB"/>
+        </w:rPr>
+      </w:pPr>
+      <w:r>
+        <w:rPr>
+          <w:rFonts w:ascii="Helvetica Neue Light" w:hAnsi="Helvetica Neue Light"/>
+          <w:i/>
+          <w:lang w:val="en-GB"/>
+        </w:rPr>
+        <w:t>I want to</w:t>
+      </w:r>
+      <w:r>
+        <w:rPr>
+          <w:rFonts w:ascii="Helvetica Neue Light" w:hAnsi="Helvetica Neue Light"/>
+          <w:lang w:val="en-GB"/>
+        </w:rPr>
+        <w:t xml:space="preserve"> see my conversations</w:t>
+      </w:r>
+    </w:p>
+    <w:p>
+      <w:pPr>
+        <w:rPr>
+          <w:rFonts w:ascii="Helvetica Neue Light" w:hAnsi="Helvetica Neue Light"/>
+          <w:lang w:val="en-GB"/>
+        </w:rPr>
+      </w:pPr>
+    </w:p>
+    <w:p>
+      <w:pPr>
+        <w:rPr>
+          <w:rFonts w:ascii="Helvetica Neue Light" w:hAnsi="Helvetica Neue Light"/>
+          <w:u w:val="single"/>
+          <w:lang w:val="en-GB"/>
+        </w:rPr>
+      </w:pPr>
+      <w:r>
+        <w:rPr>
+          <w:rFonts w:ascii="Helvetica Neue Light" w:hAnsi="Helvetica Neue Light"/>
+          <w:u w:val="single"/>
+          <w:lang w:val="en-GB"/>
+        </w:rPr>
+        <w:t>Follow</w:t>
+      </w:r>
+    </w:p>
+    <w:p>
+      <w:pPr>
+        <w:ind w:left="283"/>
+        <w:rPr>
+          <w:rFonts w:ascii="Helvetica Neue Light" w:hAnsi="Helvetica Neue Light"/>
+          <w:lang w:val="en-GB"/>
+        </w:rPr>
+      </w:pPr>
+      <w:r>
+        <w:rPr>
+          <w:rFonts w:ascii="Helvetica Neue Light" w:hAnsi="Helvetica Neue Light"/>
+          <w:i/>
+          <w:lang w:val="en-GB"/>
+        </w:rPr>
+        <w:t>As a</w:t>
+      </w:r>
+      <w:r>
+        <w:rPr>
+          <w:rFonts w:ascii="Helvetica Neue Light" w:hAnsi="Helvetica Neue Light"/>
+          <w:lang w:val="en-GB"/>
+        </w:rPr>
+        <w:t xml:space="preserve"> registered user</w:t>
+      </w:r>
+    </w:p>
+    <w:p>
+      <w:pPr>
+        <w:ind w:left="283"/>
+        <w:rPr>
+          <w:rFonts w:ascii="Helvetica Neue Light" w:hAnsi="Helvetica Neue Light"/>
+          <w:lang w:val="en-GB"/>
+        </w:rPr>
+      </w:pPr>
+      <w:r>
+        <w:rPr>
+          <w:rFonts w:ascii="Helvetica Neue Light" w:hAnsi="Helvetica Neue Light"/>
+          <w:i/>
+          <w:lang w:val="en-GB"/>
+        </w:rPr>
+        <w:t>So that I</w:t>
+      </w:r>
+      <w:r>
+        <w:rPr>
+          <w:rFonts w:ascii="Helvetica Neue Light" w:hAnsi="Helvetica Neue Light"/>
+          <w:lang w:val="en-GB"/>
+        </w:rPr>
+        <w:t xml:space="preserve"> can see </w:t>
+      </w:r>
+      <w:r>
+        <w:rPr>
+          <w:rFonts w:ascii="Helvetica Neue Light" w:hAnsi="Helvetica Neue Light"/>
+          <w:lang w:val="en-GB"/>
+        </w:rPr>
+        <w:t>cocktails</w:t>
+      </w:r>
+      <w:r>
+        <w:rPr>
+          <w:rFonts w:ascii="Helvetica Neue Light" w:hAnsi="Helvetica Neue Light"/>
+          <w:lang w:val="en-GB"/>
+        </w:rPr>
+        <w:t xml:space="preserve"> from people I like</w:t>
+      </w:r>
+    </w:p>
+    <w:p>
+      <w:pPr>
+        <w:ind w:left="283"/>
+        <w:rPr>
+          <w:rFonts w:ascii="Helvetica Neue Light" w:hAnsi="Helvetica Neue Light"/>
+          <w:lang w:val="en-GB"/>
+        </w:rPr>
+      </w:pPr>
+      <w:r>
+        <w:rPr>
+          <w:rFonts w:ascii="Helvetica Neue Light" w:hAnsi="Helvetica Neue Light"/>
+          <w:i/>
+          <w:lang w:val="en-GB"/>
+        </w:rPr>
+        <w:t>I want to</w:t>
+      </w:r>
+      <w:r>
+        <w:rPr>
+          <w:rFonts w:ascii="Helvetica Neue Light" w:hAnsi="Helvetica Neue Light"/>
+          <w:lang w:val="en-GB"/>
+        </w:rPr>
+        <w:t xml:space="preserve"> follow a person</w:t>
+      </w:r>
+    </w:p>
+    <w:p>
+      <w:pPr>
+        <w:rPr>
+          <w:rFonts w:ascii="Helvetica Neue Light" w:hAnsi="Helvetica Neue Light"/>
+          <w:lang w:val="en-GB"/>
+        </w:rPr>
+      </w:pPr>
+    </w:p>
+    <w:p>
+      <w:pPr>
+        <w:rPr>
+          <w:rFonts w:ascii="Helvetica Neue Light" w:hAnsi="Helvetica Neue Light"/>
+          <w:u w:val="single"/>
+          <w:lang w:val="en-GB"/>
+        </w:rPr>
+      </w:pPr>
+      <w:r>
+        <w:rPr>
+          <w:rFonts w:ascii="Helvetica Neue Light" w:hAnsi="Helvetica Neue Light"/>
+          <w:u w:val="single"/>
+          <w:lang w:val="en-GB"/>
+        </w:rPr>
+        <w:t>Unfollow</w:t>
+      </w:r>
+    </w:p>
+    <w:p>
+      <w:pPr>
+        <w:ind w:left="283"/>
+        <w:rPr>
+          <w:rFonts w:ascii="Helvetica Neue Light" w:hAnsi="Helvetica Neue Light"/>
+          <w:lang w:val="en-GB"/>
+        </w:rPr>
+      </w:pPr>
+      <w:r>
+        <w:rPr>
+          <w:rFonts w:ascii="Helvetica Neue Light" w:hAnsi="Helvetica Neue Light"/>
+          <w:i/>
+          <w:lang w:val="en-GB"/>
+        </w:rPr>
+        <w:t>As a</w:t>
+      </w:r>
+      <w:r>
+        <w:rPr>
+          <w:rFonts w:ascii="Helvetica Neue Light" w:hAnsi="Helvetica Neue Light"/>
+          <w:lang w:val="en-GB"/>
+        </w:rPr>
+        <w:t xml:space="preserve"> registered user</w:t>
+      </w:r>
+    </w:p>
+    <w:p>
+      <w:pPr>
+        <w:ind w:left="283"/>
+        <w:rPr>
+          <w:rFonts w:ascii="Helvetica Neue Light" w:hAnsi="Helvetica Neue Light"/>
+          <w:lang w:val="en-GB"/>
+        </w:rPr>
+      </w:pPr>
+      <w:r>
+        <w:rPr>
+          <w:rFonts w:ascii="Helvetica Neue Light" w:hAnsi="Helvetica Neue Light"/>
+          <w:i/>
+          <w:lang w:val="en-GB"/>
+        </w:rPr>
+        <w:t>So that</w:t>
+      </w:r>
+      <w:r>
+        <w:rPr>
+          <w:rFonts w:ascii="Helvetica Neue Light" w:hAnsi="Helvetica Neue Light"/>
+          <w:lang w:val="en-GB"/>
+        </w:rPr>
+        <w:t xml:space="preserve"> I can no longer</w:t>
+      </w:r>
+      <w:r>
+        <w:rPr>
+          <w:rFonts w:ascii="Helvetica Neue Light" w:hAnsi="Helvetica Neue Light"/>
+          <w:lang w:val="en-GB"/>
+        </w:rPr>
+        <w:t xml:space="preserve"> be updated about a person</w:t>
+      </w:r>
+    </w:p>
+    <w:p>
+      <w:pPr>
+        <w:ind w:left="283"/>
+        <w:rPr>
+          <w:rFonts w:ascii="Helvetica Neue Light" w:hAnsi="Helvetica Neue Light"/>
+          <w:lang w:val="en-GB"/>
+        </w:rPr>
+      </w:pPr>
+      <w:r>
+        <w:rPr>
+          <w:rFonts w:ascii="Helvetica Neue Light" w:hAnsi="Helvetica Neue Light"/>
+          <w:i/>
+          <w:lang w:val="en-GB"/>
+        </w:rPr>
+        <w:t>I want to</w:t>
+      </w:r>
+      <w:r>
+        <w:rPr>
+          <w:rFonts w:ascii="Helvetica Neue Light" w:hAnsi="Helvetica Neue Light"/>
+          <w:lang w:val="en-GB"/>
+        </w:rPr>
+        <w:t xml:space="preserve"> unfollow him</w:t>
+      </w:r>
+    </w:p>
+    <w:p>
+      <w:pPr>
+        <w:rPr>
+          <w:rFonts w:ascii="Helvetica Neue Light" w:hAnsi="Helvetica Neue Light"/>
+          <w:lang w:val="en-GB"/>
+        </w:rPr>
+      </w:pPr>
+    </w:p>
+    <w:p>
+      <w:pPr>
+        <w:rPr>
+          <w:rFonts w:ascii="Helvetica Neue Light" w:hAnsi="Helvetica Neue Light"/>
+          <w:u w:val="single"/>
+          <w:lang w:val="en-GB"/>
+        </w:rPr>
+      </w:pPr>
+      <w:r>
+        <w:rPr>
+          <w:rFonts w:ascii="Helvetica Neue Light" w:hAnsi="Helvetica Neue Light"/>
+          <w:u w:val="single"/>
+          <w:lang w:val="en-GB"/>
+        </w:rPr>
+        <w:t>Following updates</w:t>
+      </w:r>
+    </w:p>
+    <w:p>
+      <w:pPr>
+        <w:ind w:left="283"/>
+        <w:rPr>
+          <w:rFonts w:ascii="Helvetica Neue Light" w:hAnsi="Helvetica Neue Light"/>
+          <w:lang w:val="en-GB"/>
+        </w:rPr>
+      </w:pPr>
+      <w:r>
+        <w:rPr>
+          <w:rFonts w:ascii="Helvetica Neue Light" w:hAnsi="Helvetica Neue Light"/>
+          <w:i/>
+          <w:lang w:val="en-GB"/>
+        </w:rPr>
+        <w:t>As a</w:t>
+      </w:r>
+      <w:r>
+        <w:rPr>
+          <w:rFonts w:ascii="Helvetica Neue Light" w:hAnsi="Helvetica Neue Light"/>
+          <w:lang w:val="en-GB"/>
+        </w:rPr>
+        <w:t xml:space="preserve"> registered user</w:t>
+      </w:r>
+    </w:p>
+    <w:p>
+      <w:pPr>
+        <w:ind w:left="283"/>
+        <w:rPr>
+          <w:rFonts w:ascii="Helvetica Neue Light" w:hAnsi="Helvetica Neue Light"/>
+          <w:lang w:val="en-GB"/>
+        </w:rPr>
+      </w:pPr>
+      <w:r>
+        <w:rPr>
+          <w:rFonts w:ascii="Helvetica Neue Light" w:hAnsi="Helvetica Neue Light"/>
+          <w:i/>
+          <w:lang w:val="en-GB"/>
+        </w:rPr>
+        <w:t>So that</w:t>
+      </w:r>
+      <w:r>
+        <w:rPr>
+          <w:rFonts w:ascii="Helvetica Neue Light" w:hAnsi="Helvetica Neue Light"/>
+          <w:lang w:val="en-GB"/>
+        </w:rPr>
+        <w:t xml:space="preserve"> I can see what the users I follow share</w:t>
+      </w:r>
+    </w:p>
+    <w:p>
+      <w:pPr>
+        <w:ind w:left="283"/>
+        <w:rPr>
+          <w:rFonts w:ascii="Helvetica Neue Light" w:hAnsi="Helvetica Neue Light"/>
+          <w:lang w:val="en-GB"/>
+        </w:rPr>
+      </w:pPr>
+      <w:r>
+        <w:rPr>
+          <w:rFonts w:ascii="Helvetica Neue Light" w:hAnsi="Helvetica Neue Light"/>
+          <w:i/>
+          <w:lang w:val="en-GB"/>
+        </w:rPr>
+        <w:t>I want to</w:t>
+      </w:r>
+      <w:r>
+        <w:rPr>
+          <w:rFonts w:ascii="Helvetica Neue Light" w:hAnsi="Helvetica Neue Light"/>
+          <w:lang w:val="en-GB"/>
+        </w:rPr>
+        <w:t xml:space="preserve"> see the </w:t>
+      </w:r>
+      <w:r>
+        <w:rPr>
+          <w:rFonts w:ascii="Helvetica Neue Light" w:hAnsi="Helvetica Neue Light"/>
+          <w:lang w:val="en-GB"/>
+        </w:rPr>
+        <w:t>cocktails</w:t>
+      </w:r>
+      <w:r>
+        <w:rPr>
+          <w:rFonts w:ascii="Helvetica Neue Light" w:hAnsi="Helvetica Neue Light"/>
+          <w:lang w:val="en-GB"/>
+        </w:rPr>
+        <w:t xml:space="preserve"> of every user I follow</w:t>
+      </w:r>
+    </w:p>
+    <w:p>
+      <w:pPr>
+        <w:rPr>
+          <w:rFonts w:ascii="Helvetica Neue Light" w:hAnsi="Helvetica Neue Light"/>
+          <w:lang w:val="en-GB"/>
+        </w:rPr>
+      </w:pPr>
+    </w:p>
+    <w:p>
+      <w:pPr>
+        <w:rPr>
+          <w:rFonts w:ascii="Helvetica Neue Light" w:hAnsi="Helvetica Neue Light"/>
+          <w:u w:val="single"/>
+          <w:lang w:val="en-GB"/>
+        </w:rPr>
+      </w:pPr>
+      <w:r>
+        <w:rPr>
+          <w:rFonts w:ascii="Helvetica Neue Light" w:hAnsi="Helvetica Neue Light"/>
+          <w:u w:val="single"/>
+          <w:lang w:val="en-GB"/>
+        </w:rPr>
+        <w:t>Write to developers</w:t>
+      </w:r>
+    </w:p>
+    <w:p>
+      <w:pPr>
+        <w:ind w:left="283"/>
+        <w:rPr>
+          <w:rFonts w:ascii="Helvetica Neue Light" w:hAnsi="Helvetica Neue Light"/>
+          <w:lang w:val="en-GB"/>
+        </w:rPr>
+      </w:pPr>
+      <w:r>
+        <w:rPr>
+          <w:rFonts w:ascii="Helvetica Neue Light" w:hAnsi="Helvetica Neue Light"/>
+          <w:i/>
+          <w:lang w:val="en-GB"/>
+        </w:rPr>
+        <w:t>As a</w:t>
+      </w:r>
+      <w:r>
+        <w:rPr>
+          <w:rFonts w:ascii="Helvetica Neue Light" w:hAnsi="Helvetica Neue Light"/>
+          <w:lang w:val="en-GB"/>
+        </w:rPr>
+        <w:t xml:space="preserve"> user</w:t>
+      </w:r>
+    </w:p>
+    <w:p>
+      <w:pPr>
+        <w:ind w:left="283"/>
+        <w:rPr>
+          <w:rFonts w:ascii="Helvetica Neue Light" w:hAnsi="Helvetica Neue Light"/>
+          <w:lang w:val="en-GB"/>
+        </w:rPr>
+      </w:pPr>
+      <w:r>
+        <w:rPr>
+          <w:rFonts w:ascii="Helvetica Neue Light" w:hAnsi="Helvetica Neue Light"/>
+          <w:i/>
+          <w:lang w:val="en-GB"/>
+        </w:rPr>
+        <w:t>So that</w:t>
+      </w:r>
+      <w:r>
+        <w:rPr>
+          <w:rFonts w:ascii="Helvetica Neue Light" w:hAnsi="Helvetica Neue Light"/>
+          <w:lang w:val="en-GB"/>
+        </w:rPr>
+        <w:t xml:space="preserve"> I can suggest modifications to developers</w:t>
+      </w:r>
+    </w:p>
+    <w:p>
+      <w:pPr>
+        <w:ind w:left="283"/>
+        <w:rPr>
+          <w:rFonts w:ascii="Helvetica Neue Light" w:hAnsi="Helvetica Neue Light"/>
+          <w:lang w:val="en-GB"/>
+        </w:rPr>
+      </w:pPr>
+      <w:r>
+        <w:rPr>
+          <w:rFonts w:ascii="Helvetica Neue Light" w:hAnsi="Helvetica Neue Light"/>
+          <w:i/>
+          <w:lang w:val="en-GB"/>
+        </w:rPr>
+        <w:t>I want to</w:t>
+      </w:r>
+      <w:r>
+        <w:rPr>
+          <w:rFonts w:ascii="Helvetica Neue Light" w:hAnsi="Helvetica Neue Light"/>
+          <w:lang w:val="en-GB"/>
+        </w:rPr>
+        <w:t xml:space="preserve"> email them</w:t>
+      </w:r>
+    </w:p>
+    <w:p>
+      <w:pPr>
+        <w:rPr>
+          <w:rFonts w:ascii="Helvetica Neue Light" w:hAnsi="Helvetica Neue Light"/>
+          <w:lang w:val="en-GB"/>
+        </w:rPr>
+      </w:pPr>
+    </w:p>
+    <w:p>
+      <w:pPr>
+        <w:rPr>
+          <w:rFonts w:ascii="Helvetica Neue Light" w:hAnsi="Helvetica Neue Light"/>
+          <w:u w:val="single"/>
+          <w:lang w:val="en-GB"/>
+        </w:rPr>
+      </w:pPr>
+      <w:r>
+        <w:rPr>
+          <w:rFonts w:ascii="Helvetica Neue Light" w:hAnsi="Helvetica Neue Light"/>
+          <w:u w:val="single"/>
+          <w:lang w:val="en-GB"/>
+        </w:rPr>
+        <w:t>Admin deleting profile</w:t>
+      </w:r>
+    </w:p>
+    <w:p>
+      <w:pPr>
+        <w:ind w:left="283"/>
+        <w:rPr>
+          <w:rFonts w:ascii="Helvetica Neue Light" w:hAnsi="Helvetica Neue Light"/>
+          <w:lang w:val="en-GB"/>
+        </w:rPr>
+      </w:pPr>
       <w:bookmarkStart w:id="0" w:name="_GoBack"/>
-      <w:r>
-        <w:rPr>
-          <w:rFonts w:ascii="Helvetica Neue Light" w:hAnsi="Helvetica Neue Light"/>
-          <w:u w:val="single"/>
-          <w:lang w:val="en-GB"/>
-        </w:rPr>
-        <w:tab/>
-      </w:r>
-    </w:p>
-    <w:bookmarkEnd w:id="0"/>
-    <w:p>
-      <w:pPr>
-        <w:ind w:left="283"/>
-        <w:rPr>
-          <w:rFonts w:ascii="Helvetica Neue Light" w:hAnsi="Helvetica Neue Light"/>
-          <w:lang w:val="en-GB"/>
-        </w:rPr>
-      </w:pPr>
-      <w:r>
-        <w:rPr>
-          <w:rFonts w:ascii="Helvetica Neue Light" w:hAnsi="Helvetica Neue Light"/>
-          <w:i/>
-          <w:lang w:val="en-GB"/>
-        </w:rPr>
-        <w:t>As a</w:t>
-      </w:r>
-      <w:r>
-        <w:rPr>
-          <w:rFonts w:ascii="Helvetica Neue Light" w:hAnsi="Helvetica Neue Light"/>
-          <w:lang w:val="en-GB"/>
-        </w:rPr>
-        <w:t xml:space="preserve"> registered user</w:t>
-      </w:r>
-    </w:p>
-    <w:p>
-      <w:pPr>
-        <w:ind w:left="283"/>
-        <w:rPr>
-          <w:rFonts w:ascii="Helvetica Neue Light" w:hAnsi="Helvetica Neue Light"/>
-          <w:lang w:val="en-GB"/>
-        </w:rPr>
-      </w:pPr>
-      <w:r>
-        <w:rPr>
-          <w:rFonts w:ascii="Helvetica Neue Light" w:hAnsi="Helvetica Neue Light"/>
-          <w:i/>
-          <w:lang w:val="en-GB"/>
-        </w:rPr>
-        <w:t>So that</w:t>
-      </w:r>
-      <w:r>
-        <w:rPr>
-          <w:rFonts w:ascii="Helvetica Neue Light" w:hAnsi="Helvetica Neue Light"/>
-          <w:lang w:val="en-GB"/>
-        </w:rPr>
-        <w:t xml:space="preserve"> I can have access to a cocktail recipe locally</w:t>
-      </w:r>
-    </w:p>
-    <w:p>
-      <w:pPr>
-        <w:ind w:left="283"/>
-        <w:rPr>
-          <w:rFonts w:ascii="Helvetica Neue Light" w:hAnsi="Helvetica Neue Light"/>
-          <w:lang w:val="en-GB"/>
-        </w:rPr>
-      </w:pPr>
-      <w:r>
-        <w:rPr>
-          <w:rFonts w:ascii="Helvetica Neue Light" w:hAnsi="Helvetica Neue Light"/>
-          <w:i/>
-          <w:lang w:val="en-GB"/>
-        </w:rPr>
-        <w:t>I want to</w:t>
-      </w:r>
-      <w:r>
-        <w:rPr>
-          <w:rFonts w:ascii="Helvetica Neue Light" w:hAnsi="Helvetica Neue Light"/>
-          <w:lang w:val="en-GB"/>
-        </w:rPr>
-        <w:t xml:space="preserve"> save it as a PDF</w:t>
-      </w:r>
-    </w:p>
-    <w:p>
-      <w:pPr>
-        <w:ind w:left="283"/>
-        <w:rPr>
-          <w:rFonts w:ascii="Helvetica Neue Light" w:hAnsi="Helvetica Neue Light"/>
-          <w:lang w:val="en-GB"/>
-        </w:rPr>
-      </w:pPr>
-    </w:p>
-    <w:p>
-      <w:pPr>
-        <w:rPr>
-          <w:rFonts w:ascii="Helvetica Neue Light" w:hAnsi="Helvetica Neue Light"/>
-          <w:u w:val="single"/>
-          <w:lang w:val="en-GB"/>
-        </w:rPr>
-      </w:pPr>
-      <w:r>
-        <w:rPr>
-          <w:rFonts w:ascii="Helvetica Neue Light" w:hAnsi="Helvetica Neue Light"/>
-          <w:u w:val="single"/>
-          <w:lang w:val="en-GB"/>
-        </w:rPr>
-        <w:t>Sharing on</w:t>
-      </w:r>
-      <w:r>
-        <w:rPr>
-          <w:rFonts w:ascii="Helvetica Neue Light" w:hAnsi="Helvetica Neue Light"/>
-          <w:u w:val="single"/>
-          <w:lang w:val="en-GB"/>
-        </w:rPr>
-        <w:t xml:space="preserve"> social</w:t>
-      </w:r>
-      <w:r>
-        <w:rPr>
-          <w:rFonts w:ascii="Helvetica Neue Light" w:hAnsi="Helvetica Neue Light"/>
-          <w:u w:val="single"/>
-          <w:lang w:val="en-GB"/>
-        </w:rPr>
-        <w:t xml:space="preserve"> networks</w:t>
-      </w:r>
-    </w:p>
-    <w:p>
-      <w:pPr>
-        <w:ind w:left="283"/>
-        <w:rPr>
-          <w:rFonts w:ascii="Helvetica Neue Light" w:hAnsi="Helvetica Neue Light"/>
-          <w:lang w:val="en-GB"/>
-        </w:rPr>
-      </w:pPr>
-      <w:r>
-        <w:rPr>
-          <w:rFonts w:ascii="Helvetica Neue Light" w:hAnsi="Helvetica Neue Light"/>
-          <w:i/>
-          <w:lang w:val="en-GB"/>
-        </w:rPr>
-        <w:t>As a</w:t>
-      </w:r>
-      <w:r>
-        <w:rPr>
-          <w:rFonts w:ascii="Helvetica Neue Light" w:hAnsi="Helvetica Neue Light"/>
-          <w:lang w:val="en-GB"/>
-        </w:rPr>
-        <w:t xml:space="preserve"> </w:t>
-      </w:r>
-      <w:r>
-        <w:rPr>
-          <w:rFonts w:ascii="Helvetica Neue Light" w:hAnsi="Helvetica Neue Light"/>
-          <w:lang w:val="en-GB"/>
-        </w:rPr>
-        <w:t>registered user</w:t>
-      </w:r>
-    </w:p>
-    <w:p>
-      <w:pPr>
-        <w:ind w:left="283"/>
-        <w:rPr>
-          <w:rFonts w:ascii="Helvetica Neue Light" w:hAnsi="Helvetica Neue Light"/>
-          <w:lang w:val="en-GB"/>
-        </w:rPr>
-      </w:pPr>
-      <w:r>
-        <w:rPr>
-          <w:rFonts w:ascii="Helvetica Neue Light" w:hAnsi="Helvetica Neue Light"/>
-          <w:i/>
-          <w:lang w:val="en-GB"/>
-        </w:rPr>
-        <w:t>So that</w:t>
-      </w:r>
-      <w:r>
-        <w:rPr>
-          <w:rFonts w:ascii="Helvetica Neue Light" w:hAnsi="Helvetica Neue Light"/>
-          <w:lang w:val="en-GB"/>
-        </w:rPr>
-        <w:t xml:space="preserve"> I can make people know </w:t>
-      </w:r>
-      <w:r>
-        <w:rPr>
-          <w:rFonts w:ascii="Helvetica Neue Light" w:hAnsi="Helvetica Neue Light"/>
-          <w:lang w:val="en-GB"/>
-        </w:rPr>
-        <w:t>a cocktail I like</w:t>
-      </w:r>
-    </w:p>
-    <w:p>
-      <w:pPr>
-        <w:ind w:left="283"/>
-        <w:rPr>
-          <w:rFonts w:ascii="Helvetica Neue Light" w:hAnsi="Helvetica Neue Light"/>
-          <w:lang w:val="en-GB"/>
-        </w:rPr>
-      </w:pPr>
-      <w:r>
-        <w:rPr>
-          <w:rFonts w:ascii="Helvetica Neue Light" w:hAnsi="Helvetica Neue Light"/>
-          <w:i/>
-          <w:lang w:val="en-GB"/>
-        </w:rPr>
-        <w:t>I want to</w:t>
-      </w:r>
-      <w:r>
-        <w:rPr>
-          <w:rFonts w:ascii="Helvetica Neue Light" w:hAnsi="Helvetica Neue Light"/>
-          <w:lang w:val="en-GB"/>
-        </w:rPr>
-        <w:t xml:space="preserve"> share it </w:t>
-      </w:r>
-      <w:r>
-        <w:rPr>
-          <w:rFonts w:ascii="Helvetica Neue Light" w:hAnsi="Helvetica Neue Light"/>
-          <w:lang w:val="en-GB"/>
-        </w:rPr>
-        <w:t>on</w:t>
-      </w:r>
-      <w:r>
-        <w:rPr>
-          <w:rFonts w:ascii="Helvetica Neue Light" w:hAnsi="Helvetica Neue Light"/>
-          <w:lang w:val="en-GB"/>
-        </w:rPr>
-        <w:t xml:space="preserve"> a social network</w:t>
-      </w:r>
-    </w:p>
-    <w:p>
-      <w:pPr>
-        <w:ind w:left="283"/>
-        <w:rPr>
-          <w:rFonts w:ascii="Helvetica Neue Light" w:hAnsi="Helvetica Neue Light"/>
-          <w:lang w:val="en-GB"/>
-        </w:rPr>
-      </w:pPr>
-    </w:p>
-    <w:p>
-      <w:pPr>
-        <w:rPr>
-          <w:rFonts w:ascii="Helvetica Neue Light" w:hAnsi="Helvetica Neue Light"/>
-          <w:u w:val="single"/>
-          <w:lang w:val="en-GB"/>
-        </w:rPr>
-      </w:pPr>
-      <w:r>
-        <w:rPr>
-          <w:rFonts w:ascii="Helvetica Neue Light" w:hAnsi="Helvetica Neue Light"/>
-          <w:u w:val="single"/>
-          <w:lang w:val="en-GB"/>
-        </w:rPr>
-        <w:t>Cocktail video</w:t>
-      </w:r>
-    </w:p>
-    <w:p>
-      <w:pPr>
-        <w:ind w:left="283"/>
-        <w:rPr>
-          <w:rFonts w:ascii="Helvetica Neue Light" w:hAnsi="Helvetica Neue Light"/>
-          <w:lang w:val="en-GB"/>
-        </w:rPr>
-      </w:pPr>
-      <w:r>
-        <w:rPr>
-          <w:rFonts w:ascii="Helvetica Neue Light" w:hAnsi="Helvetica Neue Light"/>
-          <w:i/>
-          <w:lang w:val="en-GB"/>
-        </w:rPr>
-        <w:t>As a</w:t>
-      </w:r>
-      <w:r>
-        <w:rPr>
-          <w:rFonts w:ascii="Helvetica Neue Light" w:hAnsi="Helvetica Neue Light"/>
-          <w:lang w:val="en-GB"/>
-        </w:rPr>
-        <w:t xml:space="preserve"> barman</w:t>
-      </w:r>
-    </w:p>
-    <w:p>
-      <w:pPr>
-        <w:ind w:left="283"/>
-        <w:rPr>
-          <w:rFonts w:ascii="Helvetica Neue Light" w:hAnsi="Helvetica Neue Light"/>
-          <w:lang w:val="en-GB"/>
-        </w:rPr>
-      </w:pPr>
-      <w:r>
-        <w:rPr>
-          <w:rFonts w:ascii="Helvetica Neue Light" w:hAnsi="Helvetica Neue Light"/>
-          <w:i/>
-          <w:lang w:val="en-GB"/>
-        </w:rPr>
-        <w:t xml:space="preserve">So that </w:t>
-      </w:r>
-      <w:r>
-        <w:rPr>
-          <w:rFonts w:ascii="Helvetica Neue Light" w:hAnsi="Helvetica Neue Light"/>
-          <w:lang w:val="en-GB"/>
-        </w:rPr>
-        <w:t>I can show how the cocktail is made</w:t>
-      </w:r>
-    </w:p>
-    <w:p>
-      <w:pPr>
-        <w:ind w:left="283"/>
-        <w:rPr>
-          <w:rFonts w:ascii="Helvetica Neue Light" w:hAnsi="Helvetica Neue Light"/>
-          <w:lang w:val="en-GB"/>
-        </w:rPr>
-      </w:pPr>
-      <w:r>
-        <w:rPr>
-          <w:rFonts w:ascii="Helvetica Neue Light" w:hAnsi="Helvetica Neue Light"/>
-          <w:i/>
-          <w:lang w:val="en-GB"/>
-        </w:rPr>
-        <w:t>I want to</w:t>
-      </w:r>
-      <w:r>
-        <w:rPr>
-          <w:rFonts w:ascii="Helvetica Neue Light" w:hAnsi="Helvetica Neue Light"/>
-          <w:lang w:val="en-GB"/>
-        </w:rPr>
-        <w:t xml:space="preserve"> add a </w:t>
-      </w:r>
-      <w:proofErr w:type="spellStart"/>
-      <w:r>
-        <w:rPr>
-          <w:rFonts w:ascii="Helvetica Neue Light" w:hAnsi="Helvetica Neue Light"/>
-          <w:lang w:val="en-GB"/>
-        </w:rPr>
-        <w:t>Youtube</w:t>
-      </w:r>
-      <w:proofErr w:type="spellEnd"/>
-      <w:r>
-        <w:rPr>
-          <w:rFonts w:ascii="Helvetica Neue Light" w:hAnsi="Helvetica Neue Light"/>
-          <w:lang w:val="en-GB"/>
-        </w:rPr>
-        <w:t xml:space="preserve"> video to my </w:t>
-      </w:r>
-      <w:r>
-        <w:rPr>
-          <w:rFonts w:ascii="Helvetica Neue Light" w:hAnsi="Helvetica Neue Light"/>
-          <w:lang w:val="en-GB"/>
-        </w:rPr>
-        <w:t>cocktail recipe</w:t>
-      </w:r>
-    </w:p>
-    <w:p>
-      <w:pPr>
-        <w:rPr>
-          <w:rFonts w:ascii="Helvetica Neue Light" w:hAnsi="Helvetica Neue Light" w:cs="Helvetica Neue"/>
-          <w:u w:val="single"/>
-          <w:lang w:val="en-GB"/>
-        </w:rPr>
-      </w:pPr>
-    </w:p>
-    <w:p>
-      <w:pPr>
-        <w:rPr>
-          <w:rFonts w:ascii="Helvetica Neue Light" w:hAnsi="Helvetica Neue Light" w:cs="Helvetica Neue"/>
-          <w:u w:val="single"/>
-          <w:lang w:val="en-GB"/>
-        </w:rPr>
-      </w:pPr>
-      <w:r>
-        <w:rPr>
-          <w:rFonts w:ascii="Helvetica Neue Light" w:hAnsi="Helvetica Neue Light" w:cs="Helvetica Neue"/>
-          <w:u w:val="single"/>
-          <w:lang w:val="en-GB"/>
-        </w:rPr>
-        <w:t>Cocktail ratings</w:t>
-      </w:r>
-    </w:p>
-    <w:p>
-      <w:pPr>
-        <w:ind w:left="283"/>
-        <w:rPr>
-          <w:rFonts w:ascii="Helvetica Neue Light" w:hAnsi="Helvetica Neue Light" w:cs="Helvetica Neue"/>
-          <w:lang w:val="en-GB"/>
-        </w:rPr>
-      </w:pPr>
-      <w:r>
-        <w:rPr>
-          <w:rFonts w:ascii="Helvetica Neue Light" w:hAnsi="Helvetica Neue Light" w:cs="Helvetica Neue"/>
-          <w:i/>
-          <w:lang w:val="en-GB"/>
-        </w:rPr>
-        <w:t>As a</w:t>
-      </w:r>
-      <w:r>
-        <w:rPr>
-          <w:rFonts w:ascii="Helvetica Neue Light" w:hAnsi="Helvetica Neue Light" w:cs="Helvetica Neue"/>
-          <w:lang w:val="en-GB"/>
-        </w:rPr>
-        <w:t xml:space="preserve"> registered user</w:t>
-      </w:r>
-    </w:p>
-    <w:p>
-      <w:pPr>
-        <w:ind w:left="283"/>
-        <w:rPr>
-          <w:rFonts w:ascii="Helvetica Neue Light" w:hAnsi="Helvetica Neue Light" w:cs="Helvetica Neue"/>
-          <w:lang w:val="en-GB"/>
-        </w:rPr>
-      </w:pPr>
-      <w:r>
-        <w:rPr>
-          <w:rFonts w:ascii="Helvetica Neue Light" w:hAnsi="Helvetica Neue Light" w:cs="Helvetica Neue"/>
-          <w:i/>
-          <w:lang w:val="en-GB"/>
-        </w:rPr>
-        <w:t>So that</w:t>
-      </w:r>
-      <w:r>
-        <w:rPr>
-          <w:rFonts w:ascii="Helvetica Neue Light" w:hAnsi="Helvetica Neue Light" w:cs="Helvetica Neue"/>
-          <w:lang w:val="en-GB"/>
-        </w:rPr>
-        <w:t xml:space="preserve"> I can give a numerical rate to a cocktail</w:t>
-      </w:r>
-    </w:p>
-    <w:p>
-      <w:pPr>
-        <w:ind w:left="283"/>
-        <w:rPr>
-          <w:rFonts w:ascii="Helvetica Neue Light" w:hAnsi="Helvetica Neue Light" w:cs="Helvetica Neue"/>
-          <w:lang w:val="en-GB"/>
-        </w:rPr>
-      </w:pPr>
-      <w:r>
-        <w:rPr>
-          <w:rFonts w:ascii="Helvetica Neue Light" w:hAnsi="Helvetica Neue Light" w:cs="Helvetica Neue"/>
-          <w:i/>
-          <w:lang w:val="en-GB"/>
-        </w:rPr>
-        <w:t>I want to</w:t>
-      </w:r>
-      <w:r>
-        <w:rPr>
-          <w:rFonts w:ascii="Helvetica Neue Light" w:hAnsi="Helvetica Neue Light" w:cs="Helvetica Neue"/>
-          <w:lang w:val="en-GB"/>
-        </w:rPr>
-        <w:t xml:space="preserve"> give a rate out of 5 </w:t>
-      </w:r>
-    </w:p>
-    <w:p>
-      <w:pPr>
-        <w:rPr>
-          <w:rFonts w:ascii="Helvetica Neue Light" w:hAnsi="Helvetica Neue Light" w:cs="Helvetica Neue"/>
-          <w:lang w:val="en-GB"/>
-        </w:rPr>
-      </w:pPr>
-    </w:p>
-    <w:p>
-      <w:pPr>
-        <w:rPr>
-          <w:rFonts w:ascii="Helvetica Neue Light" w:hAnsi="Helvetica Neue Light"/>
-          <w:u w:val="single"/>
-          <w:lang w:val="en-GB"/>
-        </w:rPr>
-      </w:pPr>
-      <w:r>
-        <w:rPr>
-          <w:rFonts w:ascii="Helvetica Neue Light" w:hAnsi="Helvetica Neue Light"/>
-          <w:u w:val="single"/>
-          <w:lang w:val="en-GB"/>
-        </w:rPr>
-        <w:t>Cocktail reviews</w:t>
-      </w:r>
-    </w:p>
-    <w:p>
-      <w:pPr>
-        <w:ind w:left="283"/>
-        <w:rPr>
-          <w:rFonts w:ascii="Helvetica Neue Light" w:hAnsi="Helvetica Neue Light"/>
-          <w:lang w:val="en-GB"/>
-        </w:rPr>
-      </w:pPr>
-      <w:r>
-        <w:rPr>
-          <w:rFonts w:ascii="Helvetica Neue Light" w:hAnsi="Helvetica Neue Light"/>
-          <w:i/>
-          <w:lang w:val="en-GB"/>
-        </w:rPr>
-        <w:t>As a</w:t>
-      </w:r>
-      <w:r>
-        <w:rPr>
-          <w:rFonts w:ascii="Helvetica Neue Light" w:hAnsi="Helvetica Neue Light"/>
-          <w:lang w:val="en-GB"/>
-        </w:rPr>
-        <w:t xml:space="preserve"> registered user</w:t>
-      </w:r>
-    </w:p>
-    <w:p>
-      <w:pPr>
-        <w:ind w:left="283"/>
-        <w:rPr>
-          <w:rFonts w:ascii="Helvetica Neue Light" w:hAnsi="Helvetica Neue Light"/>
-          <w:lang w:val="en-GB"/>
-        </w:rPr>
-      </w:pPr>
-      <w:r>
-        <w:rPr>
-          <w:rFonts w:ascii="Helvetica Neue Light" w:hAnsi="Helvetica Neue Light"/>
-          <w:i/>
-          <w:lang w:val="en-GB"/>
-        </w:rPr>
-        <w:t>So that</w:t>
-      </w:r>
-      <w:r>
-        <w:rPr>
-          <w:rFonts w:ascii="Helvetica Neue Light" w:hAnsi="Helvetica Neue Light"/>
-          <w:lang w:val="en-GB"/>
-        </w:rPr>
-        <w:t xml:space="preserve"> I can share my thoughts about a cocktail</w:t>
-      </w:r>
-    </w:p>
-    <w:p>
-      <w:pPr>
-        <w:ind w:left="283"/>
-        <w:rPr>
-          <w:rFonts w:ascii="Helvetica Neue Light" w:hAnsi="Helvetica Neue Light"/>
-          <w:lang w:val="en-GB"/>
-        </w:rPr>
-      </w:pPr>
-      <w:r>
-        <w:rPr>
-          <w:rFonts w:ascii="Helvetica Neue Light" w:hAnsi="Helvetica Neue Light"/>
-          <w:i/>
-          <w:lang w:val="en-GB"/>
-        </w:rPr>
-        <w:t>I want to</w:t>
-      </w:r>
-      <w:r>
-        <w:rPr>
-          <w:rFonts w:ascii="Helvetica Neue Light" w:hAnsi="Helvetica Neue Light"/>
-          <w:lang w:val="en-GB"/>
-        </w:rPr>
-        <w:t xml:space="preserve"> write a review</w:t>
-      </w:r>
-    </w:p>
-    <w:p>
-      <w:pPr>
-        <w:ind w:left="283"/>
-        <w:rPr>
-          <w:rFonts w:ascii="Helvetica Neue Light" w:hAnsi="Helvetica Neue Light"/>
-          <w:lang w:val="en-GB"/>
-        </w:rPr>
-      </w:pPr>
-    </w:p>
-    <w:p>
-      <w:pPr>
-        <w:rPr>
-          <w:rFonts w:ascii="Helvetica Neue Light" w:hAnsi="Helvetica Neue Light" w:cs="Helvetica Neue"/>
-          <w:u w:val="single"/>
-          <w:lang w:val="en-GB"/>
-        </w:rPr>
-      </w:pPr>
-      <w:r>
-        <w:rPr>
-          <w:rFonts w:ascii="Helvetica Neue Light" w:hAnsi="Helvetica Neue Light" w:cs="Helvetica Neue"/>
-          <w:u w:val="single"/>
-          <w:lang w:val="en-GB"/>
-        </w:rPr>
-        <w:t>Edit</w:t>
-      </w:r>
-      <w:r>
-        <w:rPr>
-          <w:rFonts w:ascii="Helvetica Neue Light" w:hAnsi="Helvetica Neue Light" w:cs="Helvetica Neue"/>
-          <w:u w:val="single"/>
-          <w:lang w:val="en-GB"/>
-        </w:rPr>
-        <w:t xml:space="preserve"> review</w:t>
-      </w:r>
-    </w:p>
-    <w:p>
-      <w:pPr>
-        <w:ind w:left="283"/>
-        <w:rPr>
-          <w:rFonts w:ascii="Helvetica Neue Light" w:hAnsi="Helvetica Neue Light" w:cs="Helvetica Neue"/>
-          <w:lang w:val="en-GB"/>
-        </w:rPr>
-      </w:pPr>
-      <w:r>
-        <w:rPr>
-          <w:rFonts w:ascii="Helvetica Neue Light" w:hAnsi="Helvetica Neue Light" w:cs="Helvetica Neue"/>
-          <w:i/>
-          <w:lang w:val="en-GB"/>
-        </w:rPr>
-        <w:t>As a</w:t>
-      </w:r>
-      <w:r>
-        <w:rPr>
-          <w:rFonts w:ascii="Helvetica Neue Light" w:hAnsi="Helvetica Neue Light" w:cs="Helvetica Neue"/>
-          <w:lang w:val="en-GB"/>
-        </w:rPr>
-        <w:t xml:space="preserve"> registered user</w:t>
-      </w:r>
-    </w:p>
-    <w:p>
-      <w:pPr>
-        <w:ind w:left="283"/>
-        <w:rPr>
-          <w:rFonts w:ascii="Helvetica Neue Light" w:hAnsi="Helvetica Neue Light" w:cs="Helvetica Neue"/>
-          <w:lang w:val="en-GB"/>
-        </w:rPr>
-      </w:pPr>
-      <w:r>
-        <w:rPr>
-          <w:rFonts w:ascii="Helvetica Neue Light" w:hAnsi="Helvetica Neue Light" w:cs="Helvetica Neue"/>
-          <w:i/>
-          <w:lang w:val="en-GB"/>
-        </w:rPr>
-        <w:t>So that</w:t>
-      </w:r>
-      <w:r>
-        <w:rPr>
-          <w:rFonts w:ascii="Helvetica Neue Light" w:hAnsi="Helvetica Neue Light" w:cs="Helvetica Neue"/>
-          <w:lang w:val="en-GB"/>
-        </w:rPr>
-        <w:t xml:space="preserve"> I can change </w:t>
-      </w:r>
-      <w:r>
-        <w:rPr>
-          <w:rFonts w:ascii="Helvetica Neue Light" w:hAnsi="Helvetica Neue Light" w:cs="Helvetica Neue"/>
-          <w:lang w:val="en-GB"/>
-        </w:rPr>
-        <w:t>something in my review</w:t>
-      </w:r>
-    </w:p>
-    <w:p>
-      <w:pPr>
-        <w:ind w:left="283"/>
-        <w:rPr>
-          <w:rFonts w:ascii="Helvetica Neue Light" w:hAnsi="Helvetica Neue Light" w:cs="Helvetica Neue"/>
-          <w:lang w:val="en-GB"/>
-        </w:rPr>
-      </w:pPr>
-      <w:r>
-        <w:rPr>
-          <w:rFonts w:ascii="Helvetica Neue Light" w:hAnsi="Helvetica Neue Light" w:cs="Helvetica Neue"/>
-          <w:i/>
-          <w:lang w:val="en-GB"/>
-        </w:rPr>
-        <w:t>I want to</w:t>
-      </w:r>
-      <w:r>
-        <w:rPr>
-          <w:rFonts w:ascii="Helvetica Neue Light" w:hAnsi="Helvetica Neue Light" w:cs="Helvetica Neue"/>
-          <w:lang w:val="en-GB"/>
-        </w:rPr>
-        <w:t xml:space="preserve"> edit </w:t>
-      </w:r>
-      <w:r>
-        <w:rPr>
-          <w:rFonts w:ascii="Helvetica Neue Light" w:hAnsi="Helvetica Neue Light" w:cs="Helvetica Neue"/>
-          <w:lang w:val="en-GB"/>
-        </w:rPr>
-        <w:t>my review</w:t>
-      </w:r>
-    </w:p>
-    <w:p>
-      <w:pPr>
-        <w:ind w:left="283"/>
-        <w:rPr>
-          <w:rFonts w:ascii="Helvetica Neue Light" w:hAnsi="Helvetica Neue Light"/>
-          <w:lang w:val="en-GB"/>
-        </w:rPr>
-      </w:pPr>
-    </w:p>
-    <w:p>
-      <w:pPr>
-        <w:rPr>
-          <w:rFonts w:ascii="Helvetica Neue Light" w:hAnsi="Helvetica Neue Light"/>
-          <w:u w:val="single"/>
-          <w:lang w:val="en-GB"/>
-        </w:rPr>
-      </w:pPr>
-      <w:r>
-        <w:rPr>
-          <w:rFonts w:ascii="Helvetica Neue Light" w:hAnsi="Helvetica Neue Light"/>
-          <w:u w:val="single"/>
-          <w:lang w:val="en-GB"/>
-        </w:rPr>
-        <w:t>Review rating</w:t>
-      </w:r>
-      <w:r>
-        <w:rPr>
-          <w:rFonts w:ascii="Helvetica Neue Light" w:hAnsi="Helvetica Neue Light"/>
-          <w:u w:val="single"/>
-          <w:lang w:val="en-GB"/>
-        </w:rPr>
-        <w:t>s</w:t>
-      </w:r>
-    </w:p>
-    <w:p>
-      <w:pPr>
-        <w:ind w:left="283"/>
-        <w:rPr>
-          <w:rFonts w:ascii="Helvetica Neue Light" w:hAnsi="Helvetica Neue Light"/>
-          <w:lang w:val="en-GB"/>
-        </w:rPr>
-      </w:pPr>
-      <w:r>
-        <w:rPr>
-          <w:rFonts w:ascii="Helvetica Neue Light" w:hAnsi="Helvetica Neue Light"/>
-          <w:i/>
-          <w:lang w:val="en-GB"/>
-        </w:rPr>
-        <w:t>As a</w:t>
-      </w:r>
-      <w:r>
-        <w:rPr>
-          <w:rFonts w:ascii="Helvetica Neue Light" w:hAnsi="Helvetica Neue Light"/>
-          <w:lang w:val="en-GB"/>
-        </w:rPr>
-        <w:t xml:space="preserve"> registered user</w:t>
-      </w:r>
-    </w:p>
-    <w:p>
-      <w:pPr>
-        <w:ind w:left="283"/>
-        <w:rPr>
-          <w:rFonts w:ascii="Helvetica Neue Light" w:hAnsi="Helvetica Neue Light"/>
-          <w:lang w:val="en-GB"/>
-        </w:rPr>
-      </w:pPr>
-      <w:r>
-        <w:rPr>
-          <w:rFonts w:ascii="Helvetica Neue Light" w:hAnsi="Helvetica Neue Light"/>
-          <w:i/>
-          <w:lang w:val="en-GB"/>
-        </w:rPr>
-        <w:t>So that</w:t>
-      </w:r>
-      <w:r>
-        <w:rPr>
-          <w:rFonts w:ascii="Helvetica Neue Light" w:hAnsi="Helvetica Neue Light"/>
-          <w:lang w:val="en-GB"/>
-        </w:rPr>
-        <w:t xml:space="preserve"> I can say if a review is good or not</w:t>
-      </w:r>
-    </w:p>
-    <w:p>
-      <w:pPr>
-        <w:ind w:left="283"/>
-        <w:rPr>
-          <w:rFonts w:ascii="Helvetica Neue Light" w:hAnsi="Helvetica Neue Light"/>
-          <w:lang w:val="en-GB"/>
-        </w:rPr>
-      </w:pPr>
-      <w:r>
-        <w:rPr>
-          <w:rFonts w:ascii="Helvetica Neue Light" w:hAnsi="Helvetica Neue Light"/>
-          <w:i/>
-          <w:lang w:val="en-GB"/>
-        </w:rPr>
-        <w:t>I want to</w:t>
-      </w:r>
-      <w:r>
-        <w:rPr>
-          <w:rFonts w:ascii="Helvetica Neue Light" w:hAnsi="Helvetica Neue Light"/>
-          <w:lang w:val="en-GB"/>
-        </w:rPr>
-        <w:t xml:space="preserve"> rate users’ reviews</w:t>
-      </w:r>
-    </w:p>
-    <w:p>
-      <w:pPr>
-        <w:ind w:left="283"/>
-        <w:rPr>
-          <w:rFonts w:ascii="Helvetica Neue Light" w:hAnsi="Helvetica Neue Light"/>
-          <w:lang w:val="en-GB"/>
-        </w:rPr>
-      </w:pPr>
-    </w:p>
-    <w:p>
-      <w:pPr>
-        <w:rPr>
-          <w:rFonts w:ascii="Helvetica Neue Light" w:hAnsi="Helvetica Neue Light"/>
-          <w:u w:val="single"/>
-          <w:lang w:val="en-GB"/>
-        </w:rPr>
-      </w:pPr>
-      <w:r>
-        <w:rPr>
-          <w:rFonts w:ascii="Helvetica Neue Light" w:hAnsi="Helvetica Neue Light"/>
-          <w:u w:val="single"/>
-          <w:lang w:val="en-GB"/>
-        </w:rPr>
-        <w:t xml:space="preserve">User’s </w:t>
-      </w:r>
-      <w:r>
-        <w:rPr>
-          <w:rFonts w:ascii="Helvetica Neue Light" w:hAnsi="Helvetica Neue Light"/>
-          <w:u w:val="single"/>
-          <w:lang w:val="en-GB"/>
-        </w:rPr>
-        <w:t>review</w:t>
-      </w:r>
-      <w:r>
-        <w:rPr>
-          <w:rFonts w:ascii="Helvetica Neue Light" w:hAnsi="Helvetica Neue Light"/>
-          <w:u w:val="single"/>
-          <w:lang w:val="en-GB"/>
-        </w:rPr>
-        <w:t>s</w:t>
-      </w:r>
-    </w:p>
-    <w:p>
-      <w:pPr>
-        <w:ind w:left="283"/>
-        <w:rPr>
-          <w:rFonts w:ascii="Helvetica Neue Light" w:hAnsi="Helvetica Neue Light"/>
-          <w:lang w:val="en-GB"/>
-        </w:rPr>
-      </w:pPr>
-      <w:r>
-        <w:rPr>
-          <w:rFonts w:ascii="Helvetica Neue Light" w:hAnsi="Helvetica Neue Light"/>
-          <w:i/>
-          <w:lang w:val="en-GB"/>
-        </w:rPr>
-        <w:t>As a</w:t>
-      </w:r>
-      <w:r>
-        <w:rPr>
-          <w:rFonts w:ascii="Helvetica Neue Light" w:hAnsi="Helvetica Neue Light"/>
-          <w:lang w:val="en-GB"/>
-        </w:rPr>
-        <w:t xml:space="preserve"> user</w:t>
-      </w:r>
-    </w:p>
-    <w:p>
-      <w:pPr>
-        <w:ind w:left="283"/>
-        <w:rPr>
-          <w:rFonts w:ascii="Helvetica Neue Light" w:hAnsi="Helvetica Neue Light"/>
-          <w:lang w:val="en-GB"/>
-        </w:rPr>
-      </w:pPr>
-      <w:r>
-        <w:rPr>
-          <w:rFonts w:ascii="Helvetica Neue Light" w:hAnsi="Helvetica Neue Light"/>
-          <w:i/>
-          <w:lang w:val="en-GB"/>
-        </w:rPr>
-        <w:t>So that</w:t>
-      </w:r>
-      <w:r>
-        <w:rPr>
-          <w:rFonts w:ascii="Helvetica Neue Light" w:hAnsi="Helvetica Neue Light"/>
-          <w:lang w:val="en-GB"/>
-        </w:rPr>
-        <w:t xml:space="preserve"> I can know all about a registered user’s taste</w:t>
-      </w:r>
-    </w:p>
-    <w:p>
-      <w:pPr>
-        <w:ind w:left="283"/>
-        <w:rPr>
-          <w:rFonts w:ascii="Helvetica Neue Light" w:hAnsi="Helvetica Neue Light"/>
-          <w:lang w:val="en-GB"/>
-        </w:rPr>
-      </w:pPr>
-      <w:r>
-        <w:rPr>
-          <w:rFonts w:ascii="Helvetica Neue Light" w:hAnsi="Helvetica Neue Light"/>
-          <w:i/>
-          <w:lang w:val="en-GB"/>
-        </w:rPr>
-        <w:t>I want to</w:t>
-      </w:r>
-      <w:r>
-        <w:rPr>
-          <w:rFonts w:ascii="Helvetica Neue Light" w:hAnsi="Helvetica Neue Light"/>
-          <w:lang w:val="en-GB"/>
-        </w:rPr>
-        <w:t xml:space="preserve"> see the list of his reviews</w:t>
-      </w:r>
-    </w:p>
-    <w:p>
-      <w:pPr>
-        <w:rPr>
-          <w:rFonts w:ascii="Helvetica Neue Light" w:hAnsi="Helvetica Neue Light"/>
-          <w:lang w:val="en-GB"/>
-        </w:rPr>
-      </w:pPr>
-    </w:p>
-    <w:p>
-      <w:pPr>
-        <w:rPr>
-          <w:rFonts w:ascii="Helvetica Neue Light" w:hAnsi="Helvetica Neue Light"/>
-          <w:u w:val="single"/>
-          <w:lang w:val="en-GB"/>
-        </w:rPr>
-      </w:pPr>
-      <w:r>
-        <w:rPr>
-          <w:rFonts w:ascii="Helvetica Neue Light" w:hAnsi="Helvetica Neue Light"/>
-          <w:u w:val="single"/>
-          <w:lang w:val="en-GB"/>
-        </w:rPr>
-        <w:t>User’s cocktails</w:t>
-      </w:r>
-    </w:p>
-    <w:p>
-      <w:pPr>
-        <w:ind w:left="283"/>
-        <w:rPr>
-          <w:rFonts w:ascii="Helvetica Neue Light" w:hAnsi="Helvetica Neue Light"/>
-          <w:lang w:val="en-GB"/>
-        </w:rPr>
-      </w:pPr>
-      <w:r>
-        <w:rPr>
-          <w:rFonts w:ascii="Helvetica Neue Light" w:hAnsi="Helvetica Neue Light"/>
-          <w:i/>
-          <w:lang w:val="en-GB"/>
-        </w:rPr>
-        <w:t>As a</w:t>
-      </w:r>
-      <w:r>
-        <w:rPr>
-          <w:rFonts w:ascii="Helvetica Neue Light" w:hAnsi="Helvetica Neue Light"/>
-          <w:lang w:val="en-GB"/>
-        </w:rPr>
-        <w:t xml:space="preserve"> user</w:t>
-      </w:r>
-    </w:p>
-    <w:p>
-      <w:pPr>
-        <w:ind w:left="283"/>
-        <w:rPr>
-          <w:rFonts w:ascii="Helvetica Neue Light" w:hAnsi="Helvetica Neue Light"/>
-          <w:lang w:val="en-GB"/>
-        </w:rPr>
-      </w:pPr>
-      <w:r>
-        <w:rPr>
-          <w:rFonts w:ascii="Helvetica Neue Light" w:hAnsi="Helvetica Neue Light"/>
-          <w:i/>
-          <w:lang w:val="en-GB"/>
-        </w:rPr>
-        <w:t>So that</w:t>
-      </w:r>
-      <w:r>
-        <w:rPr>
-          <w:rFonts w:ascii="Helvetica Neue Light" w:hAnsi="Helvetica Neue Light"/>
-          <w:lang w:val="en-GB"/>
-        </w:rPr>
-        <w:t xml:space="preserve"> I can have a summary of </w:t>
-      </w:r>
-      <w:r>
-        <w:rPr>
-          <w:rFonts w:ascii="Helvetica Neue Light" w:hAnsi="Helvetica Neue Light"/>
-          <w:lang w:val="en-GB"/>
-        </w:rPr>
-        <w:t>a registered</w:t>
-      </w:r>
-      <w:r>
-        <w:rPr>
-          <w:rFonts w:ascii="Helvetica Neue Light" w:hAnsi="Helvetica Neue Light"/>
-          <w:lang w:val="en-GB"/>
-        </w:rPr>
-        <w:t xml:space="preserve"> </w:t>
-      </w:r>
-      <w:r>
-        <w:rPr>
-          <w:rFonts w:ascii="Helvetica Neue Light" w:hAnsi="Helvetica Neue Light"/>
-          <w:lang w:val="en-GB"/>
-        </w:rPr>
-        <w:t>user</w:t>
-      </w:r>
-    </w:p>
-    <w:p>
-      <w:pPr>
-        <w:ind w:left="283"/>
-        <w:rPr>
-          <w:rFonts w:ascii="Helvetica Neue Light" w:hAnsi="Helvetica Neue Light"/>
-          <w:lang w:val="en-GB"/>
-        </w:rPr>
-      </w:pPr>
-      <w:r>
-        <w:rPr>
-          <w:rFonts w:ascii="Helvetica Neue Light" w:hAnsi="Helvetica Neue Light"/>
-          <w:i/>
-          <w:lang w:val="en-GB"/>
-        </w:rPr>
-        <w:t>I wan</w:t>
-      </w:r>
-      <w:r>
-        <w:rPr>
-          <w:rFonts w:ascii="Helvetica Neue Light" w:hAnsi="Helvetica Neue Light"/>
-          <w:i/>
-          <w:lang w:val="en-GB"/>
-        </w:rPr>
-        <w:t>t to</w:t>
-      </w:r>
-      <w:r>
-        <w:rPr>
-          <w:rFonts w:ascii="Helvetica Neue Light" w:hAnsi="Helvetica Neue Light"/>
-          <w:lang w:val="en-GB"/>
-        </w:rPr>
-        <w:t xml:space="preserve"> see the list of his cocktails</w:t>
-      </w:r>
-    </w:p>
-    <w:p>
-      <w:pPr>
-        <w:rPr>
-          <w:rFonts w:ascii="Helvetica Neue Light" w:hAnsi="Helvetica Neue Light"/>
-          <w:lang w:val="en-GB"/>
-        </w:rPr>
-      </w:pPr>
-    </w:p>
-    <w:p>
-      <w:pPr>
-        <w:rPr>
-          <w:rFonts w:ascii="Helvetica Neue Light" w:hAnsi="Helvetica Neue Light"/>
-          <w:u w:val="single"/>
-          <w:lang w:val="en-GB"/>
-        </w:rPr>
-      </w:pPr>
-      <w:r>
-        <w:rPr>
-          <w:rFonts w:ascii="Helvetica Neue Light" w:hAnsi="Helvetica Neue Light"/>
-          <w:u w:val="single"/>
-          <w:lang w:val="en-GB"/>
-        </w:rPr>
-        <w:t>Favourites</w:t>
-      </w:r>
-    </w:p>
-    <w:p>
-      <w:pPr>
-        <w:ind w:firstLine="283"/>
-        <w:rPr>
-          <w:rFonts w:ascii="Helvetica Neue Light" w:hAnsi="Helvetica Neue Light"/>
-          <w:lang w:val="en-GB"/>
-        </w:rPr>
-      </w:pPr>
-      <w:r>
-        <w:rPr>
-          <w:rFonts w:ascii="Helvetica Neue Light" w:hAnsi="Helvetica Neue Light"/>
-          <w:i/>
-          <w:lang w:val="en-GB"/>
-        </w:rPr>
-        <w:t>As a</w:t>
-      </w:r>
-      <w:r>
-        <w:rPr>
-          <w:rFonts w:ascii="Helvetica Neue Light" w:hAnsi="Helvetica Neue Light"/>
-          <w:lang w:val="en-GB"/>
-        </w:rPr>
-        <w:t xml:space="preserve"> registered user</w:t>
-      </w:r>
-    </w:p>
-    <w:p>
-      <w:pPr>
-        <w:ind w:left="283"/>
-        <w:rPr>
-          <w:rFonts w:ascii="Helvetica Neue Light" w:hAnsi="Helvetica Neue Light"/>
-          <w:lang w:val="en-GB"/>
-        </w:rPr>
-      </w:pPr>
-      <w:r>
-        <w:rPr>
-          <w:rFonts w:ascii="Helvetica Neue Light" w:hAnsi="Helvetica Neue Light"/>
-          <w:i/>
-          <w:lang w:val="en-GB"/>
-        </w:rPr>
-        <w:t>So that</w:t>
-      </w:r>
-      <w:r>
-        <w:rPr>
-          <w:rFonts w:ascii="Helvetica Neue Light" w:hAnsi="Helvetica Neue Light"/>
-          <w:lang w:val="en-GB"/>
-        </w:rPr>
-        <w:t xml:space="preserve"> I can remember the </w:t>
-      </w:r>
-      <w:r>
-        <w:rPr>
-          <w:rFonts w:ascii="Helvetica Neue Light" w:hAnsi="Helvetica Neue Light"/>
-          <w:lang w:val="en-GB"/>
-        </w:rPr>
-        <w:t xml:space="preserve">cocktail </w:t>
-      </w:r>
-      <w:r>
-        <w:rPr>
-          <w:rFonts w:ascii="Helvetica Neue Light" w:hAnsi="Helvetica Neue Light"/>
-          <w:lang w:val="en-GB"/>
-        </w:rPr>
-        <w:t>recipes I like</w:t>
-      </w:r>
-    </w:p>
-    <w:p>
-      <w:pPr>
-        <w:ind w:left="283"/>
-        <w:rPr>
-          <w:rFonts w:ascii="Helvetica Neue Light" w:hAnsi="Helvetica Neue Light"/>
-          <w:lang w:val="en-GB"/>
-        </w:rPr>
-      </w:pPr>
-      <w:r>
-        <w:rPr>
-          <w:rFonts w:ascii="Helvetica Neue Light" w:hAnsi="Helvetica Neue Light"/>
-          <w:i/>
-          <w:lang w:val="en-GB"/>
-        </w:rPr>
-        <w:t>I want to</w:t>
-      </w:r>
-      <w:r>
-        <w:rPr>
-          <w:rFonts w:ascii="Helvetica Neue Light" w:hAnsi="Helvetica Neue Light"/>
-          <w:lang w:val="en-GB"/>
-        </w:rPr>
-        <w:t xml:space="preserve"> add them to my favourites</w:t>
-      </w:r>
-    </w:p>
-    <w:p>
-      <w:pPr>
-        <w:rPr>
-          <w:rFonts w:ascii="Helvetica Neue Light" w:hAnsi="Helvetica Neue Light"/>
-          <w:u w:val="single"/>
-          <w:lang w:val="en-GB"/>
-        </w:rPr>
-      </w:pPr>
-      <w:r>
-        <w:rPr>
-          <w:rFonts w:ascii="Helvetica Neue Light" w:hAnsi="Helvetica Neue Light"/>
-          <w:u w:val="single"/>
-          <w:lang w:val="en-GB"/>
-        </w:rPr>
-        <w:t>Delete favourite</w:t>
-      </w:r>
-    </w:p>
-    <w:p>
-      <w:pPr>
-        <w:ind w:left="283"/>
-        <w:rPr>
-          <w:rFonts w:ascii="Helvetica Neue Light" w:hAnsi="Helvetica Neue Light"/>
-          <w:lang w:val="en-GB"/>
-        </w:rPr>
-      </w:pPr>
-      <w:r>
-        <w:rPr>
-          <w:rFonts w:ascii="Helvetica Neue Light" w:hAnsi="Helvetica Neue Light"/>
-          <w:i/>
-          <w:lang w:val="en-GB"/>
-        </w:rPr>
-        <w:t>As a</w:t>
-      </w:r>
-      <w:r>
-        <w:rPr>
-          <w:rFonts w:ascii="Helvetica Neue Light" w:hAnsi="Helvetica Neue Light"/>
-          <w:lang w:val="en-GB"/>
-        </w:rPr>
-        <w:t xml:space="preserve"> registered user</w:t>
-      </w:r>
-    </w:p>
-    <w:p>
-      <w:pPr>
-        <w:ind w:left="283"/>
-        <w:rPr>
-          <w:rFonts w:ascii="Helvetica Neue Light" w:hAnsi="Helvetica Neue Light"/>
-          <w:lang w:val="en-GB"/>
-        </w:rPr>
-      </w:pPr>
-      <w:r>
-        <w:rPr>
-          <w:rFonts w:ascii="Helvetica Neue Light" w:hAnsi="Helvetica Neue Light"/>
-          <w:i/>
-          <w:lang w:val="en-GB"/>
-        </w:rPr>
-        <w:t>So that</w:t>
-      </w:r>
-      <w:r>
-        <w:rPr>
-          <w:rFonts w:ascii="Helvetica Neue Light" w:hAnsi="Helvetica Neue Light"/>
-          <w:lang w:val="en-GB"/>
-        </w:rPr>
-        <w:t xml:space="preserve"> I can </w:t>
-      </w:r>
-      <w:r>
-        <w:rPr>
-          <w:rFonts w:ascii="Helvetica Neue Light" w:hAnsi="Helvetica Neue Light"/>
-          <w:lang w:val="en-GB"/>
-        </w:rPr>
-        <w:t xml:space="preserve">no longer have updates about a </w:t>
-      </w:r>
-      <w:r>
-        <w:rPr>
-          <w:rFonts w:ascii="Helvetica Neue Light" w:hAnsi="Helvetica Neue Light"/>
-          <w:lang w:val="en-GB"/>
-        </w:rPr>
-        <w:t xml:space="preserve">cocktail </w:t>
-      </w:r>
-      <w:r>
-        <w:rPr>
-          <w:rFonts w:ascii="Helvetica Neue Light" w:hAnsi="Helvetica Neue Light"/>
-          <w:lang w:val="en-GB"/>
-        </w:rPr>
-        <w:t>recipe</w:t>
-      </w:r>
-    </w:p>
-    <w:p>
-      <w:pPr>
-        <w:ind w:firstLine="283"/>
-        <w:rPr>
-          <w:rFonts w:ascii="Helvetica Neue Light" w:hAnsi="Helvetica Neue Light"/>
-          <w:lang w:val="en-GB"/>
-        </w:rPr>
-      </w:pPr>
-      <w:r>
-        <w:rPr>
-          <w:rFonts w:ascii="Helvetica Neue Light" w:hAnsi="Helvetica Neue Light"/>
-          <w:i/>
-          <w:lang w:val="en-GB"/>
-        </w:rPr>
-        <w:t>I want to</w:t>
-      </w:r>
-      <w:r>
-        <w:rPr>
-          <w:rFonts w:ascii="Helvetica Neue Light" w:hAnsi="Helvetica Neue Light"/>
-          <w:lang w:val="en-GB"/>
-        </w:rPr>
-        <w:t xml:space="preserve"> delete it from my favourites</w:t>
-      </w:r>
-    </w:p>
-    <w:p>
-      <w:pPr>
-        <w:ind w:firstLine="283"/>
-        <w:rPr>
-          <w:rFonts w:ascii="Helvetica Neue Light" w:hAnsi="Helvetica Neue Light"/>
-          <w:lang w:val="en-GB"/>
-        </w:rPr>
-      </w:pPr>
-    </w:p>
-    <w:p>
-      <w:pPr>
-        <w:rPr>
-          <w:rFonts w:ascii="Helvetica Neue Light" w:hAnsi="Helvetica Neue Light"/>
-          <w:u w:val="single"/>
-          <w:lang w:val="en-GB"/>
-        </w:rPr>
-      </w:pPr>
-      <w:r>
-        <w:rPr>
-          <w:rFonts w:ascii="Helvetica Neue Light" w:hAnsi="Helvetica Neue Light"/>
-          <w:u w:val="single"/>
-          <w:lang w:val="en-GB"/>
-        </w:rPr>
-        <w:t>Show</w:t>
-      </w:r>
-      <w:r>
-        <w:rPr>
-          <w:rFonts w:ascii="Helvetica Neue Light" w:hAnsi="Helvetica Neue Light"/>
-          <w:u w:val="single"/>
-          <w:lang w:val="en-GB"/>
-        </w:rPr>
-        <w:t xml:space="preserve"> favourite</w:t>
-      </w:r>
-      <w:r>
-        <w:rPr>
-          <w:rFonts w:ascii="Helvetica Neue Light" w:hAnsi="Helvetica Neue Light"/>
-          <w:u w:val="single"/>
-          <w:lang w:val="en-GB"/>
-        </w:rPr>
-        <w:t>s</w:t>
-      </w:r>
-    </w:p>
-    <w:p>
-      <w:pPr>
-        <w:ind w:left="283"/>
-        <w:rPr>
-          <w:rFonts w:ascii="Helvetica Neue Light" w:hAnsi="Helvetica Neue Light"/>
-          <w:lang w:val="en-GB"/>
-        </w:rPr>
-      </w:pPr>
-      <w:r>
-        <w:rPr>
-          <w:rFonts w:ascii="Helvetica Neue Light" w:hAnsi="Helvetica Neue Light"/>
-          <w:i/>
-          <w:lang w:val="en-GB"/>
-        </w:rPr>
-        <w:t>As a</w:t>
-      </w:r>
-      <w:r>
-        <w:rPr>
-          <w:rFonts w:ascii="Helvetica Neue Light" w:hAnsi="Helvetica Neue Light"/>
-          <w:lang w:val="en-GB"/>
-        </w:rPr>
-        <w:t xml:space="preserve"> registered user</w:t>
-      </w:r>
-    </w:p>
-    <w:p>
-      <w:pPr>
-        <w:ind w:left="283"/>
-        <w:rPr>
-          <w:rFonts w:ascii="Helvetica Neue Light" w:hAnsi="Helvetica Neue Light"/>
-          <w:lang w:val="en-GB"/>
-        </w:rPr>
-      </w:pPr>
-      <w:r>
-        <w:rPr>
-          <w:rFonts w:ascii="Helvetica Neue Light" w:hAnsi="Helvetica Neue Light"/>
-          <w:i/>
-          <w:lang w:val="en-GB"/>
-        </w:rPr>
-        <w:t>So that</w:t>
-      </w:r>
-      <w:r>
-        <w:rPr>
-          <w:rFonts w:ascii="Helvetica Neue Light" w:hAnsi="Helvetica Neue Light"/>
-          <w:lang w:val="en-GB"/>
-        </w:rPr>
-        <w:t xml:space="preserve"> I can see all the cocktails I like mo</w:t>
-      </w:r>
-      <w:r>
-        <w:rPr>
-          <w:rFonts w:ascii="Helvetica Neue Light" w:hAnsi="Helvetica Neue Light"/>
-          <w:lang w:val="en-GB"/>
-        </w:rPr>
-        <w:t>re</w:t>
-      </w:r>
-    </w:p>
-    <w:p>
-      <w:pPr>
-        <w:ind w:firstLine="283"/>
-        <w:rPr>
-          <w:rFonts w:ascii="Helvetica Neue Light" w:hAnsi="Helvetica Neue Light"/>
-          <w:lang w:val="en-GB"/>
-        </w:rPr>
-      </w:pPr>
-      <w:r>
-        <w:rPr>
-          <w:rFonts w:ascii="Helvetica Neue Light" w:hAnsi="Helvetica Neue Light"/>
-          <w:i/>
-          <w:lang w:val="en-GB"/>
-        </w:rPr>
-        <w:t>I want to</w:t>
-      </w:r>
-      <w:r>
-        <w:rPr>
-          <w:rFonts w:ascii="Helvetica Neue Light" w:hAnsi="Helvetica Neue Light"/>
-          <w:lang w:val="en-GB"/>
-        </w:rPr>
-        <w:t xml:space="preserve"> </w:t>
-      </w:r>
-      <w:r>
-        <w:rPr>
-          <w:rFonts w:ascii="Helvetica Neue Light" w:hAnsi="Helvetica Neue Light"/>
-          <w:lang w:val="en-GB"/>
-        </w:rPr>
-        <w:t>see the list of my favourite cocktails</w:t>
-      </w:r>
-    </w:p>
-    <w:p>
-      <w:pPr>
-        <w:rPr>
-          <w:rFonts w:ascii="Helvetica Neue Light" w:hAnsi="Helvetica Neue Light"/>
-          <w:u w:val="single"/>
-          <w:lang w:val="en-GB"/>
-        </w:rPr>
-      </w:pPr>
-    </w:p>
-    <w:p>
-      <w:pPr>
-        <w:rPr>
-          <w:rFonts w:ascii="Helvetica Neue Light" w:hAnsi="Helvetica Neue Light"/>
-          <w:lang w:val="en-GB"/>
-        </w:rPr>
-      </w:pPr>
-      <w:r>
-        <w:rPr>
-          <w:rFonts w:ascii="Helvetica Neue Light" w:hAnsi="Helvetica Neue Light"/>
-          <w:u w:val="single"/>
-          <w:lang w:val="en-GB"/>
-        </w:rPr>
-        <w:t>Messages</w:t>
-      </w:r>
-    </w:p>
-    <w:p>
-      <w:pPr>
-        <w:ind w:left="283"/>
-        <w:rPr>
-          <w:rFonts w:ascii="Helvetica Neue Light" w:hAnsi="Helvetica Neue Light"/>
-          <w:lang w:val="en-GB"/>
-        </w:rPr>
-      </w:pPr>
-      <w:r>
-        <w:rPr>
-          <w:rFonts w:ascii="Helvetica Neue Light" w:hAnsi="Helvetica Neue Light"/>
-          <w:i/>
-          <w:lang w:val="en-GB"/>
-        </w:rPr>
-        <w:t>As a</w:t>
-      </w:r>
-      <w:r>
-        <w:rPr>
-          <w:rFonts w:ascii="Helvetica Neue Light" w:hAnsi="Helvetica Neue Light"/>
-          <w:lang w:val="en-GB"/>
-        </w:rPr>
-        <w:t xml:space="preserve"> registered user</w:t>
-      </w:r>
-    </w:p>
-    <w:p>
-      <w:pPr>
-        <w:ind w:left="283"/>
-        <w:rPr>
-          <w:rFonts w:ascii="Helvetica Neue Light" w:hAnsi="Helvetica Neue Light"/>
-          <w:lang w:val="en-GB"/>
-        </w:rPr>
-      </w:pPr>
-      <w:r>
-        <w:rPr>
-          <w:rFonts w:ascii="Helvetica Neue Light" w:hAnsi="Helvetica Neue Light"/>
-          <w:i/>
-          <w:lang w:val="en-GB"/>
-        </w:rPr>
-        <w:t>So that</w:t>
-      </w:r>
-      <w:r>
-        <w:rPr>
-          <w:rFonts w:ascii="Helvetica Neue Light" w:hAnsi="Helvetica Neue Light"/>
-          <w:lang w:val="en-GB"/>
-        </w:rPr>
-        <w:t xml:space="preserve"> I can chat with another user in private</w:t>
-      </w:r>
-    </w:p>
-    <w:p>
-      <w:pPr>
-        <w:ind w:left="283"/>
-        <w:rPr>
-          <w:rFonts w:ascii="Helvetica Neue Light" w:hAnsi="Helvetica Neue Light"/>
-          <w:lang w:val="en-GB"/>
-        </w:rPr>
-      </w:pPr>
-      <w:r>
-        <w:rPr>
-          <w:rFonts w:ascii="Helvetica Neue Light" w:hAnsi="Helvetica Neue Light"/>
-          <w:i/>
-          <w:lang w:val="en-GB"/>
-        </w:rPr>
-        <w:t>I want to</w:t>
-      </w:r>
-      <w:r>
-        <w:rPr>
-          <w:rFonts w:ascii="Helvetica Neue Light" w:hAnsi="Helvetica Neue Light"/>
-          <w:lang w:val="en-GB"/>
-        </w:rPr>
-        <w:t xml:space="preserve"> send him a message</w:t>
-      </w:r>
-    </w:p>
-    <w:p>
-      <w:pPr>
-        <w:ind w:left="283"/>
-        <w:rPr>
-          <w:rFonts w:ascii="Helvetica Neue Light" w:hAnsi="Helvetica Neue Light"/>
-          <w:lang w:val="en-GB"/>
-        </w:rPr>
-      </w:pPr>
-    </w:p>
-    <w:p>
-      <w:pPr>
-        <w:rPr>
-          <w:rFonts w:ascii="Helvetica Neue Light" w:hAnsi="Helvetica Neue Light"/>
-          <w:u w:val="single"/>
-          <w:lang w:val="en-GB"/>
-        </w:rPr>
-      </w:pPr>
-      <w:r>
-        <w:rPr>
-          <w:rFonts w:ascii="Helvetica Neue Light" w:hAnsi="Helvetica Neue Light"/>
-          <w:u w:val="single"/>
-          <w:lang w:val="en-GB"/>
-        </w:rPr>
-        <w:t>Message</w:t>
-      </w:r>
-      <w:r>
-        <w:rPr>
-          <w:rFonts w:ascii="Helvetica Neue Light" w:hAnsi="Helvetica Neue Light"/>
-          <w:u w:val="single"/>
-          <w:lang w:val="en-GB"/>
-        </w:rPr>
-        <w:t xml:space="preserve"> counter</w:t>
-      </w:r>
-    </w:p>
-    <w:p>
-      <w:pPr>
-        <w:ind w:left="283"/>
-        <w:rPr>
-          <w:rFonts w:ascii="Helvetica Neue Light" w:hAnsi="Helvetica Neue Light"/>
-          <w:lang w:val="en-GB"/>
-        </w:rPr>
-      </w:pPr>
-      <w:r>
-        <w:rPr>
-          <w:rFonts w:ascii="Helvetica Neue Light" w:hAnsi="Helvetica Neue Light"/>
-          <w:i/>
-          <w:lang w:val="en-GB"/>
-        </w:rPr>
-        <w:t>As a</w:t>
-      </w:r>
-      <w:r>
-        <w:rPr>
-          <w:rFonts w:ascii="Helvetica Neue Light" w:hAnsi="Helvetica Neue Light"/>
-          <w:lang w:val="en-GB"/>
-        </w:rPr>
-        <w:t xml:space="preserve"> registered user</w:t>
-      </w:r>
-    </w:p>
-    <w:p>
-      <w:pPr>
-        <w:ind w:left="283"/>
-        <w:rPr>
-          <w:rFonts w:ascii="Helvetica Neue Light" w:hAnsi="Helvetica Neue Light"/>
-          <w:lang w:val="en-GB"/>
-        </w:rPr>
-      </w:pPr>
-      <w:r>
-        <w:rPr>
-          <w:rFonts w:ascii="Helvetica Neue Light" w:hAnsi="Helvetica Neue Light"/>
-          <w:i/>
-          <w:lang w:val="en-GB"/>
-        </w:rPr>
-        <w:t>So that</w:t>
-      </w:r>
-      <w:r>
-        <w:rPr>
-          <w:rFonts w:ascii="Helvetica Neue Light" w:hAnsi="Helvetica Neue Light"/>
-          <w:lang w:val="en-GB"/>
-        </w:rPr>
-        <w:t xml:space="preserve"> I can see how many </w:t>
-      </w:r>
-      <w:r>
-        <w:rPr>
-          <w:rFonts w:ascii="Helvetica Neue Light" w:hAnsi="Helvetica Neue Light"/>
-          <w:lang w:val="en-GB"/>
-        </w:rPr>
-        <w:t>new messages</w:t>
-      </w:r>
-      <w:r>
-        <w:rPr>
-          <w:rFonts w:ascii="Helvetica Neue Light" w:hAnsi="Helvetica Neue Light"/>
-          <w:lang w:val="en-GB"/>
-        </w:rPr>
-        <w:t xml:space="preserve"> I have received</w:t>
-      </w:r>
-    </w:p>
-    <w:p>
-      <w:pPr>
-        <w:ind w:left="283"/>
-        <w:rPr>
-          <w:rFonts w:ascii="Helvetica Neue Light" w:hAnsi="Helvetica Neue Light"/>
-          <w:lang w:val="en-GB"/>
-        </w:rPr>
-      </w:pPr>
-      <w:r>
-        <w:rPr>
-          <w:rFonts w:ascii="Helvetica Neue Light" w:hAnsi="Helvetica Neue Light"/>
-          <w:i/>
-          <w:lang w:val="en-GB"/>
-        </w:rPr>
-        <w:t>I want to</w:t>
-      </w:r>
-      <w:r>
-        <w:rPr>
-          <w:rFonts w:ascii="Helvetica Neue Light" w:hAnsi="Helvetica Neue Light"/>
-          <w:lang w:val="en-GB"/>
-        </w:rPr>
-        <w:t xml:space="preserve"> see the amount above the notification button</w:t>
-      </w:r>
-    </w:p>
-    <w:p>
-      <w:pPr>
-        <w:ind w:left="283"/>
-        <w:rPr>
-          <w:rFonts w:ascii="Helvetica Neue Light" w:hAnsi="Helvetica Neue Light"/>
-          <w:lang w:val="en-GB"/>
-        </w:rPr>
-      </w:pPr>
-    </w:p>
-    <w:p>
-      <w:pPr>
-        <w:rPr>
-          <w:rFonts w:ascii="Helvetica Neue Light" w:hAnsi="Helvetica Neue Light"/>
-          <w:u w:val="single"/>
-          <w:lang w:val="en-GB"/>
-        </w:rPr>
-      </w:pPr>
-      <w:r>
-        <w:rPr>
-          <w:rFonts w:ascii="Helvetica Neue Light" w:hAnsi="Helvetica Neue Light"/>
-          <w:u w:val="single"/>
-          <w:lang w:val="en-GB"/>
-        </w:rPr>
-        <w:t>Conversations</w:t>
-      </w:r>
-    </w:p>
-    <w:p>
-      <w:pPr>
-        <w:ind w:left="283"/>
-        <w:rPr>
-          <w:rFonts w:ascii="Helvetica Neue Light" w:hAnsi="Helvetica Neue Light"/>
-          <w:lang w:val="en-GB"/>
-        </w:rPr>
-      </w:pPr>
-      <w:r>
-        <w:rPr>
-          <w:rFonts w:ascii="Helvetica Neue Light" w:hAnsi="Helvetica Neue Light"/>
-          <w:i/>
-          <w:lang w:val="en-GB"/>
-        </w:rPr>
-        <w:t>As a</w:t>
-      </w:r>
-      <w:r>
-        <w:rPr>
-          <w:rFonts w:ascii="Helvetica Neue Light" w:hAnsi="Helvetica Neue Light"/>
-          <w:lang w:val="en-GB"/>
-        </w:rPr>
-        <w:t xml:space="preserve"> registered user</w:t>
-      </w:r>
-    </w:p>
-    <w:p>
-      <w:pPr>
-        <w:ind w:left="283"/>
-        <w:rPr>
-          <w:rFonts w:ascii="Helvetica Neue Light" w:hAnsi="Helvetica Neue Light"/>
-          <w:lang w:val="en-GB"/>
-        </w:rPr>
-      </w:pPr>
-      <w:r>
-        <w:rPr>
-          <w:rFonts w:ascii="Helvetica Neue Light" w:hAnsi="Helvetica Neue Light"/>
-          <w:i/>
-          <w:lang w:val="en-GB"/>
-        </w:rPr>
-        <w:t>So that</w:t>
-      </w:r>
-      <w:r>
-        <w:rPr>
-          <w:rFonts w:ascii="Helvetica Neue Light" w:hAnsi="Helvetica Neue Light"/>
-          <w:lang w:val="en-GB"/>
-        </w:rPr>
-        <w:t xml:space="preserve"> I can see who I am chatting with</w:t>
-      </w:r>
-    </w:p>
-    <w:p>
-      <w:pPr>
-        <w:ind w:left="283"/>
-        <w:rPr>
-          <w:rFonts w:ascii="Helvetica Neue Light" w:hAnsi="Helvetica Neue Light"/>
-          <w:lang w:val="en-GB"/>
-        </w:rPr>
-      </w:pPr>
-      <w:r>
-        <w:rPr>
-          <w:rFonts w:ascii="Helvetica Neue Light" w:hAnsi="Helvetica Neue Light"/>
-          <w:i/>
-          <w:lang w:val="en-GB"/>
-        </w:rPr>
-        <w:t>I want to</w:t>
-      </w:r>
-      <w:r>
-        <w:rPr>
-          <w:rFonts w:ascii="Helvetica Neue Light" w:hAnsi="Helvetica Neue Light"/>
-          <w:lang w:val="en-GB"/>
-        </w:rPr>
-        <w:t xml:space="preserve"> see my conversations</w:t>
-      </w:r>
-    </w:p>
-    <w:p>
-      <w:pPr>
-        <w:rPr>
-          <w:rFonts w:ascii="Helvetica Neue Light" w:hAnsi="Helvetica Neue Light"/>
-          <w:lang w:val="en-GB"/>
-        </w:rPr>
-      </w:pPr>
-    </w:p>
-    <w:p>
-      <w:pPr>
-        <w:rPr>
-          <w:rFonts w:ascii="Helvetica Neue Light" w:hAnsi="Helvetica Neue Light"/>
-          <w:u w:val="single"/>
-          <w:lang w:val="en-GB"/>
-        </w:rPr>
-      </w:pPr>
-      <w:r>
-        <w:rPr>
-          <w:rFonts w:ascii="Helvetica Neue Light" w:hAnsi="Helvetica Neue Light"/>
-          <w:u w:val="single"/>
-          <w:lang w:val="en-GB"/>
-        </w:rPr>
-        <w:t>Follow</w:t>
-      </w:r>
-    </w:p>
-    <w:p>
-      <w:pPr>
-        <w:ind w:left="283"/>
-        <w:rPr>
-          <w:rFonts w:ascii="Helvetica Neue Light" w:hAnsi="Helvetica Neue Light"/>
-          <w:lang w:val="en-GB"/>
-        </w:rPr>
-      </w:pPr>
-      <w:r>
-        <w:rPr>
-          <w:rFonts w:ascii="Helvetica Neue Light" w:hAnsi="Helvetica Neue Light"/>
-          <w:i/>
-          <w:lang w:val="en-GB"/>
-        </w:rPr>
-        <w:t>As a</w:t>
-      </w:r>
-      <w:r>
-        <w:rPr>
-          <w:rFonts w:ascii="Helvetica Neue Light" w:hAnsi="Helvetica Neue Light"/>
-          <w:lang w:val="en-GB"/>
-        </w:rPr>
-        <w:t xml:space="preserve"> registered user</w:t>
-      </w:r>
-    </w:p>
-    <w:p>
-      <w:pPr>
-        <w:ind w:left="283"/>
-        <w:rPr>
-          <w:rFonts w:ascii="Helvetica Neue Light" w:hAnsi="Helvetica Neue Light"/>
-          <w:lang w:val="en-GB"/>
-        </w:rPr>
-      </w:pPr>
-      <w:r>
-        <w:rPr>
-          <w:rFonts w:ascii="Helvetica Neue Light" w:hAnsi="Helvetica Neue Light"/>
-          <w:i/>
-          <w:lang w:val="en-GB"/>
-        </w:rPr>
-        <w:t>So that I</w:t>
-      </w:r>
-      <w:r>
-        <w:rPr>
-          <w:rFonts w:ascii="Helvetica Neue Light" w:hAnsi="Helvetica Neue Light"/>
-          <w:lang w:val="en-GB"/>
-        </w:rPr>
-        <w:t xml:space="preserve"> can see </w:t>
-      </w:r>
-      <w:r>
-        <w:rPr>
-          <w:rFonts w:ascii="Helvetica Neue Light" w:hAnsi="Helvetica Neue Light"/>
-          <w:lang w:val="en-GB"/>
-        </w:rPr>
-        <w:t>cocktails</w:t>
-      </w:r>
-      <w:r>
-        <w:rPr>
-          <w:rFonts w:ascii="Helvetica Neue Light" w:hAnsi="Helvetica Neue Light"/>
-          <w:lang w:val="en-GB"/>
-        </w:rPr>
-        <w:t xml:space="preserve"> from people I like</w:t>
-      </w:r>
-    </w:p>
-    <w:p>
-      <w:pPr>
-        <w:ind w:left="283"/>
-        <w:rPr>
-          <w:rFonts w:ascii="Helvetica Neue Light" w:hAnsi="Helvetica Neue Light"/>
-          <w:lang w:val="en-GB"/>
-        </w:rPr>
-      </w:pPr>
-      <w:r>
-        <w:rPr>
-          <w:rFonts w:ascii="Helvetica Neue Light" w:hAnsi="Helvetica Neue Light"/>
-          <w:i/>
-          <w:lang w:val="en-GB"/>
-        </w:rPr>
-        <w:t>I want to</w:t>
-      </w:r>
-      <w:r>
-        <w:rPr>
-          <w:rFonts w:ascii="Helvetica Neue Light" w:hAnsi="Helvetica Neue Light"/>
-          <w:lang w:val="en-GB"/>
-        </w:rPr>
-        <w:t xml:space="preserve"> follow a person</w:t>
-      </w:r>
-    </w:p>
-    <w:p>
-      <w:pPr>
-        <w:rPr>
-          <w:rFonts w:ascii="Helvetica Neue Light" w:hAnsi="Helvetica Neue Light"/>
-          <w:lang w:val="en-GB"/>
-        </w:rPr>
-      </w:pPr>
-    </w:p>
-    <w:p>
-      <w:pPr>
-        <w:rPr>
-          <w:rFonts w:ascii="Helvetica Neue Light" w:hAnsi="Helvetica Neue Light"/>
-          <w:u w:val="single"/>
-          <w:lang w:val="en-GB"/>
-        </w:rPr>
-      </w:pPr>
-      <w:r>
-        <w:rPr>
-          <w:rFonts w:ascii="Helvetica Neue Light" w:hAnsi="Helvetica Neue Light"/>
-          <w:u w:val="single"/>
-          <w:lang w:val="en-GB"/>
-        </w:rPr>
-        <w:t>Unfollow</w:t>
-      </w:r>
-    </w:p>
-    <w:p>
-      <w:pPr>
-        <w:ind w:left="283"/>
-        <w:rPr>
-          <w:rFonts w:ascii="Helvetica Neue Light" w:hAnsi="Helvetica Neue Light"/>
-          <w:lang w:val="en-GB"/>
-        </w:rPr>
-      </w:pPr>
-      <w:r>
-        <w:rPr>
-          <w:rFonts w:ascii="Helvetica Neue Light" w:hAnsi="Helvetica Neue Light"/>
-          <w:i/>
-          <w:lang w:val="en-GB"/>
-        </w:rPr>
-        <w:t>As a</w:t>
-      </w:r>
-      <w:r>
-        <w:rPr>
-          <w:rFonts w:ascii="Helvetica Neue Light" w:hAnsi="Helvetica Neue Light"/>
-          <w:lang w:val="en-GB"/>
-        </w:rPr>
-        <w:t xml:space="preserve"> registered user</w:t>
-      </w:r>
-    </w:p>
-    <w:p>
-      <w:pPr>
-        <w:ind w:left="283"/>
-        <w:rPr>
-          <w:rFonts w:ascii="Helvetica Neue Light" w:hAnsi="Helvetica Neue Light"/>
-          <w:lang w:val="en-GB"/>
-        </w:rPr>
-      </w:pPr>
-      <w:r>
-        <w:rPr>
-          <w:rFonts w:ascii="Helvetica Neue Light" w:hAnsi="Helvetica Neue Light"/>
-          <w:i/>
-          <w:lang w:val="en-GB"/>
-        </w:rPr>
-        <w:t>So that</w:t>
-      </w:r>
-      <w:r>
-        <w:rPr>
-          <w:rFonts w:ascii="Helvetica Neue Light" w:hAnsi="Helvetica Neue Light"/>
-          <w:lang w:val="en-GB"/>
-        </w:rPr>
-        <w:t xml:space="preserve"> I can no longer</w:t>
-      </w:r>
-      <w:r>
-        <w:rPr>
-          <w:rFonts w:ascii="Helvetica Neue Light" w:hAnsi="Helvetica Neue Light"/>
-          <w:lang w:val="en-GB"/>
-        </w:rPr>
-        <w:t xml:space="preserve"> be updated about a person</w:t>
-      </w:r>
-    </w:p>
-    <w:p>
-      <w:pPr>
-        <w:ind w:left="283"/>
-        <w:rPr>
-          <w:rFonts w:ascii="Helvetica Neue Light" w:hAnsi="Helvetica Neue Light"/>
-          <w:lang w:val="en-GB"/>
-        </w:rPr>
-      </w:pPr>
-      <w:r>
-        <w:rPr>
-          <w:rFonts w:ascii="Helvetica Neue Light" w:hAnsi="Helvetica Neue Light"/>
-          <w:i/>
-          <w:lang w:val="en-GB"/>
-        </w:rPr>
-        <w:t>I want to</w:t>
-      </w:r>
-      <w:r>
-        <w:rPr>
-          <w:rFonts w:ascii="Helvetica Neue Light" w:hAnsi="Helvetica Neue Light"/>
-          <w:lang w:val="en-GB"/>
-        </w:rPr>
-        <w:t xml:space="preserve"> unfollow him</w:t>
-      </w:r>
-    </w:p>
-    <w:p>
-      <w:pPr>
-        <w:rPr>
-          <w:rFonts w:ascii="Helvetica Neue Light" w:hAnsi="Helvetica Neue Light"/>
-          <w:lang w:val="en-GB"/>
-        </w:rPr>
-      </w:pPr>
-    </w:p>
-    <w:p>
-      <w:pPr>
-        <w:rPr>
-          <w:rFonts w:ascii="Helvetica Neue Light" w:hAnsi="Helvetica Neue Light"/>
-          <w:u w:val="single"/>
-          <w:lang w:val="en-GB"/>
-        </w:rPr>
-      </w:pPr>
-      <w:r>
-        <w:rPr>
-          <w:rFonts w:ascii="Helvetica Neue Light" w:hAnsi="Helvetica Neue Light"/>
-          <w:u w:val="single"/>
-          <w:lang w:val="en-GB"/>
-        </w:rPr>
-        <w:t>Following updates</w:t>
-      </w:r>
-    </w:p>
-    <w:p>
-      <w:pPr>
-        <w:ind w:left="283"/>
-        <w:rPr>
-          <w:rFonts w:ascii="Helvetica Neue Light" w:hAnsi="Helvetica Neue Light"/>
-          <w:lang w:val="en-GB"/>
-        </w:rPr>
-      </w:pPr>
-      <w:r>
-        <w:rPr>
-          <w:rFonts w:ascii="Helvetica Neue Light" w:hAnsi="Helvetica Neue Light"/>
-          <w:i/>
-          <w:lang w:val="en-GB"/>
-        </w:rPr>
-        <w:t>As a</w:t>
-      </w:r>
-      <w:r>
-        <w:rPr>
-          <w:rFonts w:ascii="Helvetica Neue Light" w:hAnsi="Helvetica Neue Light"/>
-          <w:lang w:val="en-GB"/>
-        </w:rPr>
-        <w:t xml:space="preserve"> registered user</w:t>
-      </w:r>
-    </w:p>
-    <w:p>
-      <w:pPr>
-        <w:ind w:left="283"/>
-        <w:rPr>
-          <w:rFonts w:ascii="Helvetica Neue Light" w:hAnsi="Helvetica Neue Light"/>
-          <w:lang w:val="en-GB"/>
-        </w:rPr>
-      </w:pPr>
-      <w:r>
-        <w:rPr>
-          <w:rFonts w:ascii="Helvetica Neue Light" w:hAnsi="Helvetica Neue Light"/>
-          <w:i/>
-          <w:lang w:val="en-GB"/>
-        </w:rPr>
-        <w:t>So that</w:t>
-      </w:r>
-      <w:r>
-        <w:rPr>
-          <w:rFonts w:ascii="Helvetica Neue Light" w:hAnsi="Helvetica Neue Light"/>
-          <w:lang w:val="en-GB"/>
-        </w:rPr>
-        <w:t xml:space="preserve"> I can see what the users I follow share</w:t>
-      </w:r>
-    </w:p>
-    <w:p>
-      <w:pPr>
-        <w:ind w:left="283"/>
-        <w:rPr>
-          <w:rFonts w:ascii="Helvetica Neue Light" w:hAnsi="Helvetica Neue Light"/>
-          <w:lang w:val="en-GB"/>
-        </w:rPr>
-      </w:pPr>
-      <w:r>
-        <w:rPr>
-          <w:rFonts w:ascii="Helvetica Neue Light" w:hAnsi="Helvetica Neue Light"/>
-          <w:i/>
-          <w:lang w:val="en-GB"/>
-        </w:rPr>
-        <w:t>I want to</w:t>
-      </w:r>
-      <w:r>
-        <w:rPr>
-          <w:rFonts w:ascii="Helvetica Neue Light" w:hAnsi="Helvetica Neue Light"/>
-          <w:lang w:val="en-GB"/>
-        </w:rPr>
-        <w:t xml:space="preserve"> see the </w:t>
-      </w:r>
-      <w:r>
-        <w:rPr>
-          <w:rFonts w:ascii="Helvetica Neue Light" w:hAnsi="Helvetica Neue Light"/>
-          <w:lang w:val="en-GB"/>
-        </w:rPr>
-        <w:t>cocktails</w:t>
-      </w:r>
-      <w:r>
-        <w:rPr>
-          <w:rFonts w:ascii="Helvetica Neue Light" w:hAnsi="Helvetica Neue Light"/>
-          <w:lang w:val="en-GB"/>
-        </w:rPr>
-        <w:t xml:space="preserve"> of every user I follow</w:t>
-      </w:r>
-    </w:p>
-    <w:p>
-      <w:pPr>
-        <w:rPr>
-          <w:rFonts w:ascii="Helvetica Neue Light" w:hAnsi="Helvetica Neue Light"/>
-          <w:lang w:val="en-GB"/>
-        </w:rPr>
-      </w:pPr>
-    </w:p>
-    <w:p>
-      <w:pPr>
-        <w:rPr>
-          <w:rFonts w:ascii="Helvetica Neue Light" w:hAnsi="Helvetica Neue Light"/>
-          <w:u w:val="single"/>
-          <w:lang w:val="en-GB"/>
-        </w:rPr>
-      </w:pPr>
-      <w:r>
-        <w:rPr>
-          <w:rFonts w:ascii="Helvetica Neue Light" w:hAnsi="Helvetica Neue Light"/>
-          <w:u w:val="single"/>
-          <w:lang w:val="en-GB"/>
-        </w:rPr>
-        <w:t>Write to developers</w:t>
-      </w:r>
-    </w:p>
-    <w:p>
-      <w:pPr>
-        <w:ind w:left="283"/>
-        <w:rPr>
-          <w:rFonts w:ascii="Helvetica Neue Light" w:hAnsi="Helvetica Neue Light"/>
-          <w:lang w:val="en-GB"/>
-        </w:rPr>
-      </w:pPr>
-      <w:r>
-        <w:rPr>
-          <w:rFonts w:ascii="Helvetica Neue Light" w:hAnsi="Helvetica Neue Light"/>
-          <w:i/>
-          <w:lang w:val="en-GB"/>
-        </w:rPr>
-        <w:t>As a</w:t>
-      </w:r>
-      <w:r>
-        <w:rPr>
-          <w:rFonts w:ascii="Helvetica Neue Light" w:hAnsi="Helvetica Neue Light"/>
-          <w:lang w:val="en-GB"/>
-        </w:rPr>
-        <w:t xml:space="preserve"> user</w:t>
-      </w:r>
-    </w:p>
-    <w:p>
-      <w:pPr>
-        <w:ind w:left="283"/>
-        <w:rPr>
-          <w:rFonts w:ascii="Helvetica Neue Light" w:hAnsi="Helvetica Neue Light"/>
-          <w:lang w:val="en-GB"/>
-        </w:rPr>
-      </w:pPr>
-      <w:r>
-        <w:rPr>
-          <w:rFonts w:ascii="Helvetica Neue Light" w:hAnsi="Helvetica Neue Light"/>
-          <w:i/>
-          <w:lang w:val="en-GB"/>
-        </w:rPr>
-        <w:t>So that</w:t>
-      </w:r>
-      <w:r>
-        <w:rPr>
-          <w:rFonts w:ascii="Helvetica Neue Light" w:hAnsi="Helvetica Neue Light"/>
-          <w:lang w:val="en-GB"/>
-        </w:rPr>
-        <w:t xml:space="preserve"> I can suggest modifications to developers</w:t>
-      </w:r>
-    </w:p>
-    <w:p>
-      <w:pPr>
-        <w:ind w:left="283"/>
-        <w:rPr>
-          <w:rFonts w:ascii="Helvetica Neue Light" w:hAnsi="Helvetica Neue Light"/>
-          <w:lang w:val="en-GB"/>
-        </w:rPr>
-      </w:pPr>
-      <w:r>
-        <w:rPr>
-          <w:rFonts w:ascii="Helvetica Neue Light" w:hAnsi="Helvetica Neue Light"/>
-          <w:i/>
-          <w:lang w:val="en-GB"/>
-        </w:rPr>
-        <w:t>I want to</w:t>
-      </w:r>
-      <w:r>
-        <w:rPr>
-          <w:rFonts w:ascii="Helvetica Neue Light" w:hAnsi="Helvetica Neue Light"/>
-          <w:lang w:val="en-GB"/>
-        </w:rPr>
-        <w:t xml:space="preserve"> email them</w:t>
-      </w:r>
-    </w:p>
-    <w:p>
-      <w:pPr>
-        <w:rPr>
-          <w:rFonts w:ascii="Helvetica Neue Light" w:hAnsi="Helvetica Neue Light"/>
-          <w:u w:val="single"/>
-          <w:lang w:val="en-GB"/>
-        </w:rPr>
-      </w:pPr>
-      <w:r>
-        <w:rPr>
-          <w:rFonts w:ascii="Helvetica Neue Light" w:hAnsi="Helvetica Neue Light"/>
-          <w:u w:val="single"/>
-          <w:lang w:val="en-GB"/>
-        </w:rPr>
-        <w:t>Admin deleting profile</w:t>
-      </w:r>
-    </w:p>
-    <w:p>
-      <w:pPr>
-        <w:ind w:left="283"/>
-        <w:rPr>
-          <w:rFonts w:ascii="Helvetica Neue Light" w:hAnsi="Helvetica Neue Light"/>
-          <w:lang w:val="en-GB"/>
-        </w:rPr>
-      </w:pPr>
       <w:r>
         <w:rPr>
           <w:rFonts w:ascii="Helvetica Neue Light" w:hAnsi="Helvetica Neue Light"/>
@@ -4431,14 +4438,7 @@
         </w:rPr>
         <w:t xml:space="preserve"> have access to a user profile</w:t>
       </w:r>
-    </w:p>
-    <w:p>
-      <w:pPr>
-        <w:rPr>
-          <w:rFonts w:ascii="Helvetica Neue Light" w:hAnsi="Helvetica Neue Light"/>
-          <w:lang w:val="en-GB"/>
-        </w:rPr>
-      </w:pPr>
+      <w:bookmarkEnd w:id="0"/>
     </w:p>
     <w:p>
       <w:pPr>

--- a/docs/User_Stories.docx
+++ b/docs/User_Stories.docx
@@ -2237,6 +2237,7 @@
         </w:rPr>
         <w:t>Save Cocktail to PDF</w:t>
       </w:r>
+      <w:bookmarkStart w:id="0" w:name="_GoBack"/>
       <w:r>
         <w:rPr>
           <w:rFonts w:ascii="Helvetica Neue Light" w:hAnsi="Helvetica Neue Light"/>
@@ -2246,6 +2247,7 @@
         <w:tab/>
       </w:r>
     </w:p>
+    <w:bookmarkEnd w:id="0"/>
     <w:p>
       <w:pPr>
         <w:ind w:left="283"/>
@@ -4333,14 +4335,6 @@
       <w:pPr>
         <w:rPr>
           <w:rFonts w:ascii="Helvetica Neue Light" w:hAnsi="Helvetica Neue Light"/>
-          <w:lang w:val="en-GB"/>
-        </w:rPr>
-      </w:pPr>
-    </w:p>
-    <w:p>
-      <w:pPr>
-        <w:rPr>
-          <w:rFonts w:ascii="Helvetica Neue Light" w:hAnsi="Helvetica Neue Light"/>
           <w:u w:val="single"/>
           <w:lang w:val="en-GB"/>
         </w:rPr>
@@ -4362,7 +4356,6 @@
           <w:lang w:val="en-GB"/>
         </w:rPr>
       </w:pPr>
-      <w:bookmarkStart w:id="0" w:name="_GoBack"/>
       <w:r>
         <w:rPr>
           <w:rFonts w:ascii="Helvetica Neue Light" w:hAnsi="Helvetica Neue Light"/>
@@ -4438,7 +4431,14 @@
         </w:rPr>
         <w:t xml:space="preserve"> have access to a user profile</w:t>
       </w:r>
-      <w:bookmarkEnd w:id="0"/>
+    </w:p>
+    <w:p>
+      <w:pPr>
+        <w:rPr>
+          <w:rFonts w:ascii="Helvetica Neue Light" w:hAnsi="Helvetica Neue Light"/>
+          <w:lang w:val="en-GB"/>
+        </w:rPr>
+      </w:pPr>
     </w:p>
     <w:p>
       <w:pPr>

--- a/docs/User_Stories.docx
+++ b/docs/User_Stories.docx
@@ -141,15 +141,15 @@
           <w:u w:val="single"/>
           <w:lang w:val="en-GB"/>
         </w:rPr>
-        <w:t>Get basic data from Facebook Grap</w:t>
-      </w:r>
-      <w:r>
-        <w:rPr>
-          <w:rFonts w:ascii="Helvetica Neue Light" w:hAnsi="Helvetica Neue Light"/>
-          <w:u w:val="single"/>
-          <w:lang w:val="en-GB"/>
-        </w:rPr>
-        <w:t>h</w:t>
+        <w:t xml:space="preserve">Get basic data from </w:t>
+      </w:r>
+      <w:r>
+        <w:rPr>
+          <w:rFonts w:ascii="Helvetica Neue Light" w:hAnsi="Helvetica Neue Light"/>
+          <w:u w:val="single"/>
+          <w:lang w:val="en-GB"/>
+        </w:rPr>
+        <w:t>Twitter</w:t>
       </w:r>
     </w:p>
     <w:p>
@@ -194,7 +194,14 @@
           <w:rFonts w:ascii="Helvetica Neue Light" w:hAnsi="Helvetica Neue Light"/>
           <w:lang w:val="en-GB"/>
         </w:rPr>
-        <w:t xml:space="preserve"> Facebook</w:t>
+        <w:t xml:space="preserve"> </w:t>
+      </w:r>
+      <w:r>
+        <w:rPr>
+          <w:rFonts w:ascii="Helvetica Neue Light" w:hAnsi="Helvetica Neue Light"/>
+          <w:lang w:val="en-GB"/>
+        </w:rPr>
+        <w:t>Twitter</w:t>
       </w:r>
     </w:p>
     <w:p>
@@ -256,7 +263,21 @@
           <w:rFonts w:ascii="Helvetica Neue Light" w:hAnsi="Helvetica Neue Light"/>
           <w:lang w:val="en-GB"/>
         </w:rPr>
-        <w:t>import my Facebook data at the time of the registration</w:t>
+        <w:t xml:space="preserve">import my </w:t>
+      </w:r>
+      <w:r>
+        <w:rPr>
+          <w:rFonts w:ascii="Helvetica Neue Light" w:hAnsi="Helvetica Neue Light"/>
+          <w:lang w:val="en-GB"/>
+        </w:rPr>
+        <w:t>Twitter</w:t>
+      </w:r>
+      <w:r>
+        <w:rPr>
+          <w:rFonts w:ascii="Helvetica Neue Light" w:hAnsi="Helvetica Neue Light"/>
+          <w:lang w:val="en-GB"/>
+        </w:rPr>
+        <w:t xml:space="preserve"> data at the time of the registration</w:t>
       </w:r>
     </w:p>
     <w:p>
@@ -664,7 +685,15 @@
           <w:u w:val="single"/>
           <w:lang w:val="en-GB"/>
         </w:rPr>
-        <w:t>Facebook login</w:t>
+        <w:t>Twitter</w:t>
+      </w:r>
+      <w:r>
+        <w:rPr>
+          <w:rFonts w:ascii="Helvetica Neue Light" w:hAnsi="Helvetica Neue Light" w:cs="Helvetica Neue"/>
+          <w:u w:val="single"/>
+          <w:lang w:val="en-GB"/>
+        </w:rPr>
+        <w:t xml:space="preserve"> login</w:t>
       </w:r>
     </w:p>
     <w:p>
@@ -688,7 +717,21 @@
           <w:rFonts w:ascii="Helvetica Neue Light" w:hAnsi="Helvetica Neue Light" w:cs="Helvetica Neue"/>
           <w:lang w:val="en-GB"/>
         </w:rPr>
-        <w:t xml:space="preserve"> Facebook user</w:t>
+        <w:t xml:space="preserve"> </w:t>
+      </w:r>
+      <w:r>
+        <w:rPr>
+          <w:rFonts w:ascii="Helvetica Neue Light" w:hAnsi="Helvetica Neue Light" w:cs="Helvetica Neue"/>
+          <w:lang w:val="en-GB"/>
+        </w:rPr>
+        <w:t>Twitter</w:t>
+      </w:r>
+      <w:r>
+        <w:rPr>
+          <w:rFonts w:ascii="Helvetica Neue Light" w:hAnsi="Helvetica Neue Light" w:cs="Helvetica Neue"/>
+          <w:lang w:val="en-GB"/>
+        </w:rPr>
+        <w:t xml:space="preserve"> user</w:t>
       </w:r>
     </w:p>
     <w:p>
@@ -764,7 +807,23 @@
           <w:rFonts w:ascii="Helvetica Neue Light" w:hAnsi="Helvetica Neue Light" w:cs="Helvetica Neue"/>
           <w:lang w:val="en-GB"/>
         </w:rPr>
-        <w:t xml:space="preserve"> with my Facebook credentials</w:t>
+        <w:t xml:space="preserve"> with my </w:t>
+      </w:r>
+      <w:r>
+        <w:rPr>
+          <w:rFonts w:ascii="Helvetica Neue Light" w:hAnsi="Helvetica Neue Light" w:cs="Helvetica Neue"/>
+          <w:lang w:val="en-GB"/>
+        </w:rPr>
+        <w:t>Twitter</w:t>
+      </w:r>
+      <w:bookmarkStart w:id="0" w:name="_GoBack"/>
+      <w:bookmarkEnd w:id="0"/>
+      <w:r>
+        <w:rPr>
+          <w:rFonts w:ascii="Helvetica Neue Light" w:hAnsi="Helvetica Neue Light" w:cs="Helvetica Neue"/>
+          <w:lang w:val="en-GB"/>
+        </w:rPr>
+        <w:t xml:space="preserve"> credentials</w:t>
       </w:r>
     </w:p>
     <w:p>
@@ -2237,7 +2296,6 @@
         </w:rPr>
         <w:t>Save Cocktail to PDF</w:t>
       </w:r>
-      <w:bookmarkStart w:id="0" w:name="_GoBack"/>
       <w:r>
         <w:rPr>
           <w:rFonts w:ascii="Helvetica Neue Light" w:hAnsi="Helvetica Neue Light"/>
@@ -2247,7 +2305,6 @@
         <w:tab/>
       </w:r>
     </w:p>
-    <w:bookmarkEnd w:id="0"/>
     <w:p>
       <w:pPr>
         <w:ind w:left="283"/>
@@ -2557,23 +2614,7 @@
           <w:rFonts w:ascii="Helvetica Neue Light" w:hAnsi="Helvetica Neue Light"/>
           <w:lang w:val="en-GB"/>
         </w:rPr>
-        <w:t xml:space="preserve"> add a </w:t>
-      </w:r>
-      <w:proofErr w:type="spellStart"/>
-      <w:r>
-        <w:rPr>
-          <w:rFonts w:ascii="Helvetica Neue Light" w:hAnsi="Helvetica Neue Light"/>
-          <w:lang w:val="en-GB"/>
-        </w:rPr>
-        <w:t>Youtube</w:t>
-      </w:r>
-      <w:proofErr w:type="spellEnd"/>
-      <w:r>
-        <w:rPr>
-          <w:rFonts w:ascii="Helvetica Neue Light" w:hAnsi="Helvetica Neue Light"/>
-          <w:lang w:val="en-GB"/>
-        </w:rPr>
-        <w:t xml:space="preserve"> video to my </w:t>
+        <w:t xml:space="preserve"> add a Youtube video to my </w:t>
       </w:r>
       <w:r>
         <w:rPr>
@@ -4362,20 +4403,8 @@
           <w:i/>
           <w:lang w:val="en-GB"/>
         </w:rPr>
-        <w:t xml:space="preserve">As </w:t>
-      </w:r>
-      <w:proofErr w:type="spellStart"/>
-      <w:proofErr w:type="gramStart"/>
-      <w:r>
-        <w:rPr>
-          <w:rFonts w:ascii="Helvetica Neue Light" w:hAnsi="Helvetica Neue Light"/>
-          <w:i/>
-          <w:lang w:val="en-GB"/>
-        </w:rPr>
-        <w:t>a</w:t>
-      </w:r>
-      <w:proofErr w:type="spellEnd"/>
-      <w:proofErr w:type="gramEnd"/>
+        <w:t>As a</w:t>
+      </w:r>
       <w:r>
         <w:rPr>
           <w:rFonts w:ascii="Helvetica Neue Light" w:hAnsi="Helvetica Neue Light"/>
@@ -4479,20 +4508,8 @@
           <w:i/>
           <w:lang w:val="en-GB"/>
         </w:rPr>
-        <w:t xml:space="preserve">As </w:t>
-      </w:r>
-      <w:proofErr w:type="spellStart"/>
-      <w:proofErr w:type="gramStart"/>
-      <w:r>
-        <w:rPr>
-          <w:rFonts w:ascii="Helvetica Neue Light" w:hAnsi="Helvetica Neue Light"/>
-          <w:i/>
-          <w:lang w:val="en-GB"/>
-        </w:rPr>
-        <w:t>a</w:t>
-      </w:r>
-      <w:proofErr w:type="spellEnd"/>
-      <w:proofErr w:type="gramEnd"/>
+        <w:t>As a</w:t>
+      </w:r>
       <w:r>
         <w:rPr>
           <w:rFonts w:ascii="Helvetica Neue Light" w:hAnsi="Helvetica Neue Light"/>
@@ -4595,20 +4612,8 @@
           <w:i/>
           <w:lang w:val="en-GB"/>
         </w:rPr>
-        <w:t xml:space="preserve">As </w:t>
-      </w:r>
-      <w:proofErr w:type="spellStart"/>
-      <w:proofErr w:type="gramStart"/>
-      <w:r>
-        <w:rPr>
-          <w:rFonts w:ascii="Helvetica Neue Light" w:hAnsi="Helvetica Neue Light"/>
-          <w:i/>
-          <w:lang w:val="en-GB"/>
-        </w:rPr>
-        <w:t>a</w:t>
-      </w:r>
-      <w:proofErr w:type="spellEnd"/>
-      <w:proofErr w:type="gramEnd"/>
+        <w:t>As a</w:t>
+      </w:r>
       <w:r>
         <w:rPr>
           <w:rFonts w:ascii="Helvetica Neue Light" w:hAnsi="Helvetica Neue Light"/>

--- a/docs/User_Stories.docx
+++ b/docs/User_Stories.docx
@@ -141,15 +141,15 @@
           <w:u w:val="single"/>
           <w:lang w:val="en-GB"/>
         </w:rPr>
-        <w:t xml:space="preserve">Get basic data from </w:t>
-      </w:r>
-      <w:r>
-        <w:rPr>
-          <w:rFonts w:ascii="Helvetica Neue Light" w:hAnsi="Helvetica Neue Light"/>
-          <w:u w:val="single"/>
-          <w:lang w:val="en-GB"/>
-        </w:rPr>
-        <w:t>Twitter</w:t>
+        <w:t>Get basic data from Facebook Grap</w:t>
+      </w:r>
+      <w:r>
+        <w:rPr>
+          <w:rFonts w:ascii="Helvetica Neue Light" w:hAnsi="Helvetica Neue Light"/>
+          <w:u w:val="single"/>
+          <w:lang w:val="en-GB"/>
+        </w:rPr>
+        <w:t>h</w:t>
       </w:r>
     </w:p>
     <w:p>
@@ -194,6 +194,30 @@
           <w:rFonts w:ascii="Helvetica Neue Light" w:hAnsi="Helvetica Neue Light"/>
           <w:lang w:val="en-GB"/>
         </w:rPr>
+        <w:t xml:space="preserve"> Facebook</w:t>
+      </w:r>
+    </w:p>
+    <w:p>
+      <w:pPr>
+        <w:ind w:left="283"/>
+        <w:rPr>
+          <w:rFonts w:ascii="Helvetica Neue Light" w:hAnsi="Helvetica Neue Light"/>
+          <w:lang w:val="en-GB"/>
+        </w:rPr>
+      </w:pPr>
+      <w:r>
+        <w:rPr>
+          <w:rFonts w:ascii="Helvetica Neue Light" w:hAnsi="Helvetica Neue Light"/>
+          <w:i/>
+          <w:lang w:val="en-GB"/>
+        </w:rPr>
+        <w:t>So that</w:t>
+      </w:r>
+      <w:r>
+        <w:rPr>
+          <w:rFonts w:ascii="Helvetica Neue Light" w:hAnsi="Helvetica Neue Light"/>
+          <w:lang w:val="en-GB"/>
+        </w:rPr>
         <w:t xml:space="preserve"> </w:t>
       </w:r>
       <w:r>
@@ -201,24 +225,24 @@
           <w:rFonts w:ascii="Helvetica Neue Light" w:hAnsi="Helvetica Neue Light"/>
           <w:lang w:val="en-GB"/>
         </w:rPr>
-        <w:t>Twitter</w:t>
-      </w:r>
-    </w:p>
-    <w:p>
-      <w:pPr>
-        <w:ind w:left="283"/>
-        <w:rPr>
-          <w:rFonts w:ascii="Helvetica Neue Light" w:hAnsi="Helvetica Neue Light"/>
-          <w:lang w:val="en-GB"/>
-        </w:rPr>
-      </w:pPr>
-      <w:r>
-        <w:rPr>
-          <w:rFonts w:ascii="Helvetica Neue Light" w:hAnsi="Helvetica Neue Light"/>
-          <w:i/>
-          <w:lang w:val="en-GB"/>
-        </w:rPr>
-        <w:t>So that</w:t>
+        <w:t>I can populate easier my profile with basic information</w:t>
+      </w:r>
+    </w:p>
+    <w:p>
+      <w:pPr>
+        <w:ind w:left="283"/>
+        <w:rPr>
+          <w:rFonts w:ascii="Helvetica Neue Light" w:hAnsi="Helvetica Neue Light"/>
+          <w:lang w:val="en-GB"/>
+        </w:rPr>
+      </w:pPr>
+      <w:r>
+        <w:rPr>
+          <w:rFonts w:ascii="Helvetica Neue Light" w:hAnsi="Helvetica Neue Light"/>
+          <w:i/>
+          <w:lang w:val="en-GB"/>
+        </w:rPr>
+        <w:t>I want to</w:t>
       </w:r>
       <w:r>
         <w:rPr>
@@ -232,52 +256,7 @@
           <w:rFonts w:ascii="Helvetica Neue Light" w:hAnsi="Helvetica Neue Light"/>
           <w:lang w:val="en-GB"/>
         </w:rPr>
-        <w:t>I can populate easier my profile with basic information</w:t>
-      </w:r>
-    </w:p>
-    <w:p>
-      <w:pPr>
-        <w:ind w:left="283"/>
-        <w:rPr>
-          <w:rFonts w:ascii="Helvetica Neue Light" w:hAnsi="Helvetica Neue Light"/>
-          <w:lang w:val="en-GB"/>
-        </w:rPr>
-      </w:pPr>
-      <w:r>
-        <w:rPr>
-          <w:rFonts w:ascii="Helvetica Neue Light" w:hAnsi="Helvetica Neue Light"/>
-          <w:i/>
-          <w:lang w:val="en-GB"/>
-        </w:rPr>
-        <w:t>I want to</w:t>
-      </w:r>
-      <w:r>
-        <w:rPr>
-          <w:rFonts w:ascii="Helvetica Neue Light" w:hAnsi="Helvetica Neue Light"/>
-          <w:lang w:val="en-GB"/>
-        </w:rPr>
-        <w:t xml:space="preserve"> </w:t>
-      </w:r>
-      <w:r>
-        <w:rPr>
-          <w:rFonts w:ascii="Helvetica Neue Light" w:hAnsi="Helvetica Neue Light"/>
-          <w:lang w:val="en-GB"/>
-        </w:rPr>
-        <w:t xml:space="preserve">import my </w:t>
-      </w:r>
-      <w:r>
-        <w:rPr>
-          <w:rFonts w:ascii="Helvetica Neue Light" w:hAnsi="Helvetica Neue Light"/>
-          <w:lang w:val="en-GB"/>
-        </w:rPr>
-        <w:t>Twitter</w:t>
-      </w:r>
-      <w:r>
-        <w:rPr>
-          <w:rFonts w:ascii="Helvetica Neue Light" w:hAnsi="Helvetica Neue Light"/>
-          <w:lang w:val="en-GB"/>
-        </w:rPr>
-        <w:t xml:space="preserve"> data at the time of the registration</w:t>
+        <w:t>import my Facebook data at the time of the registration</w:t>
       </w:r>
     </w:p>
     <w:p>
@@ -685,15 +664,7 @@
           <w:u w:val="single"/>
           <w:lang w:val="en-GB"/>
         </w:rPr>
-        <w:t>Twitter</w:t>
-      </w:r>
-      <w:r>
-        <w:rPr>
-          <w:rFonts w:ascii="Helvetica Neue Light" w:hAnsi="Helvetica Neue Light" w:cs="Helvetica Neue"/>
-          <w:u w:val="single"/>
-          <w:lang w:val="en-GB"/>
-        </w:rPr>
-        <w:t xml:space="preserve"> login</w:t>
+        <w:t>Facebook login</w:t>
       </w:r>
     </w:p>
     <w:p>
@@ -717,6 +688,68 @@
           <w:rFonts w:ascii="Helvetica Neue Light" w:hAnsi="Helvetica Neue Light" w:cs="Helvetica Neue"/>
           <w:lang w:val="en-GB"/>
         </w:rPr>
+        <w:t xml:space="preserve"> Facebook user</w:t>
+      </w:r>
+    </w:p>
+    <w:p>
+      <w:pPr>
+        <w:ind w:left="283"/>
+        <w:rPr>
+          <w:rFonts w:ascii="Helvetica Neue Light" w:hAnsi="Helvetica Neue Light" w:cs="Helvetica Neue"/>
+          <w:lang w:val="en-GB"/>
+        </w:rPr>
+      </w:pPr>
+      <w:r>
+        <w:rPr>
+          <w:rFonts w:ascii="Helvetica Neue Light" w:hAnsi="Helvetica Neue Light" w:cs="Helvetica Neue"/>
+          <w:i/>
+          <w:lang w:val="en-GB"/>
+        </w:rPr>
+        <w:t>So that</w:t>
+      </w:r>
+      <w:r>
+        <w:rPr>
+          <w:rFonts w:ascii="Helvetica Neue Light" w:hAnsi="Helvetica Neue Light" w:cs="Helvetica Neue"/>
+          <w:lang w:val="en-GB"/>
+        </w:rPr>
+        <w:t xml:space="preserve"> I can </w:t>
+      </w:r>
+      <w:r>
+        <w:rPr>
+          <w:rFonts w:ascii="Helvetica Neue Light" w:hAnsi="Helvetica Neue Light" w:cs="Helvetica Neue"/>
+          <w:lang w:val="en-GB"/>
+        </w:rPr>
+        <w:t>access</w:t>
+      </w:r>
+      <w:r>
+        <w:rPr>
+          <w:rFonts w:ascii="Helvetica Neue Light" w:hAnsi="Helvetica Neue Light" w:cs="Helvetica Neue"/>
+          <w:lang w:val="en-GB"/>
+        </w:rPr>
+        <w:t xml:space="preserve"> the service</w:t>
+      </w:r>
+    </w:p>
+    <w:p>
+      <w:pPr>
+        <w:ind w:left="283"/>
+        <w:rPr>
+          <w:rFonts w:ascii="Helvetica Neue Light" w:hAnsi="Helvetica Neue Light" w:cs="Helvetica Neue"/>
+          <w:lang w:val="en-GB"/>
+        </w:rPr>
+      </w:pPr>
+      <w:r>
+        <w:rPr>
+          <w:rFonts w:ascii="Helvetica Neue Light" w:hAnsi="Helvetica Neue Light" w:cs="Helvetica Neue"/>
+          <w:i/>
+          <w:lang w:val="en-GB"/>
+        </w:rPr>
+        <w:t>I want to</w:t>
+      </w:r>
+      <w:r>
+        <w:rPr>
+          <w:rFonts w:ascii="Helvetica Neue Light" w:hAnsi="Helvetica Neue Light" w:cs="Helvetica Neue"/>
+          <w:lang w:val="en-GB"/>
+        </w:rPr>
         <w:t xml:space="preserve"> </w:t>
       </w:r>
       <w:r>
@@ -724,82 +757,6 @@
           <w:rFonts w:ascii="Helvetica Neue Light" w:hAnsi="Helvetica Neue Light" w:cs="Helvetica Neue"/>
           <w:lang w:val="en-GB"/>
         </w:rPr>
-        <w:t>Twitter</w:t>
-      </w:r>
-      <w:r>
-        <w:rPr>
-          <w:rFonts w:ascii="Helvetica Neue Light" w:hAnsi="Helvetica Neue Light" w:cs="Helvetica Neue"/>
-          <w:lang w:val="en-GB"/>
-        </w:rPr>
-        <w:t xml:space="preserve"> user</w:t>
-      </w:r>
-    </w:p>
-    <w:p>
-      <w:pPr>
-        <w:ind w:left="283"/>
-        <w:rPr>
-          <w:rFonts w:ascii="Helvetica Neue Light" w:hAnsi="Helvetica Neue Light" w:cs="Helvetica Neue"/>
-          <w:lang w:val="en-GB"/>
-        </w:rPr>
-      </w:pPr>
-      <w:r>
-        <w:rPr>
-          <w:rFonts w:ascii="Helvetica Neue Light" w:hAnsi="Helvetica Neue Light" w:cs="Helvetica Neue"/>
-          <w:i/>
-          <w:lang w:val="en-GB"/>
-        </w:rPr>
-        <w:t>So that</w:t>
-      </w:r>
-      <w:r>
-        <w:rPr>
-          <w:rFonts w:ascii="Helvetica Neue Light" w:hAnsi="Helvetica Neue Light" w:cs="Helvetica Neue"/>
-          <w:lang w:val="en-GB"/>
-        </w:rPr>
-        <w:t xml:space="preserve"> I can </w:t>
-      </w:r>
-      <w:r>
-        <w:rPr>
-          <w:rFonts w:ascii="Helvetica Neue Light" w:hAnsi="Helvetica Neue Light" w:cs="Helvetica Neue"/>
-          <w:lang w:val="en-GB"/>
-        </w:rPr>
-        <w:t>access</w:t>
-      </w:r>
-      <w:r>
-        <w:rPr>
-          <w:rFonts w:ascii="Helvetica Neue Light" w:hAnsi="Helvetica Neue Light" w:cs="Helvetica Neue"/>
-          <w:lang w:val="en-GB"/>
-        </w:rPr>
-        <w:t xml:space="preserve"> the service</w:t>
-      </w:r>
-    </w:p>
-    <w:p>
-      <w:pPr>
-        <w:ind w:left="283"/>
-        <w:rPr>
-          <w:rFonts w:ascii="Helvetica Neue Light" w:hAnsi="Helvetica Neue Light" w:cs="Helvetica Neue"/>
-          <w:lang w:val="en-GB"/>
-        </w:rPr>
-      </w:pPr>
-      <w:r>
-        <w:rPr>
-          <w:rFonts w:ascii="Helvetica Neue Light" w:hAnsi="Helvetica Neue Light" w:cs="Helvetica Neue"/>
-          <w:i/>
-          <w:lang w:val="en-GB"/>
-        </w:rPr>
-        <w:t>I want to</w:t>
-      </w:r>
-      <w:r>
-        <w:rPr>
-          <w:rFonts w:ascii="Helvetica Neue Light" w:hAnsi="Helvetica Neue Light" w:cs="Helvetica Neue"/>
-          <w:lang w:val="en-GB"/>
-        </w:rPr>
-        <w:t xml:space="preserve"> </w:t>
-      </w:r>
-      <w:r>
-        <w:rPr>
-          <w:rFonts w:ascii="Helvetica Neue Light" w:hAnsi="Helvetica Neue Light" w:cs="Helvetica Neue"/>
-          <w:lang w:val="en-GB"/>
-        </w:rPr>
         <w:t>login</w:t>
       </w:r>
       <w:r>
@@ -807,23 +764,7 @@
           <w:rFonts w:ascii="Helvetica Neue Light" w:hAnsi="Helvetica Neue Light" w:cs="Helvetica Neue"/>
           <w:lang w:val="en-GB"/>
         </w:rPr>
-        <w:t xml:space="preserve"> with my </w:t>
-      </w:r>
-      <w:r>
-        <w:rPr>
-          <w:rFonts w:ascii="Helvetica Neue Light" w:hAnsi="Helvetica Neue Light" w:cs="Helvetica Neue"/>
-          <w:lang w:val="en-GB"/>
-        </w:rPr>
-        <w:t>Twitter</w:t>
-      </w:r>
-      <w:bookmarkStart w:id="0" w:name="_GoBack"/>
-      <w:bookmarkEnd w:id="0"/>
-      <w:r>
-        <w:rPr>
-          <w:rFonts w:ascii="Helvetica Neue Light" w:hAnsi="Helvetica Neue Light" w:cs="Helvetica Neue"/>
-          <w:lang w:val="en-GB"/>
-        </w:rPr>
-        <w:t xml:space="preserve"> credentials</w:t>
+        <w:t xml:space="preserve"> with my Facebook credentials</w:t>
       </w:r>
     </w:p>
     <w:p>
@@ -2296,6 +2237,7 @@
         </w:rPr>
         <w:t>Save Cocktail to PDF</w:t>
       </w:r>
+      <w:bookmarkStart w:id="0" w:name="_GoBack"/>
       <w:r>
         <w:rPr>
           <w:rFonts w:ascii="Helvetica Neue Light" w:hAnsi="Helvetica Neue Light"/>
@@ -2305,6 +2247,7 @@
         <w:tab/>
       </w:r>
     </w:p>
+    <w:bookmarkEnd w:id="0"/>
     <w:p>
       <w:pPr>
         <w:ind w:left="283"/>
@@ -2614,7 +2557,23 @@
           <w:rFonts w:ascii="Helvetica Neue Light" w:hAnsi="Helvetica Neue Light"/>
           <w:lang w:val="en-GB"/>
         </w:rPr>
-        <w:t xml:space="preserve"> add a Youtube video to my </w:t>
+        <w:t xml:space="preserve"> add a </w:t>
+      </w:r>
+      <w:proofErr w:type="spellStart"/>
+      <w:r>
+        <w:rPr>
+          <w:rFonts w:ascii="Helvetica Neue Light" w:hAnsi="Helvetica Neue Light"/>
+          <w:lang w:val="en-GB"/>
+        </w:rPr>
+        <w:t>Youtube</w:t>
+      </w:r>
+      <w:proofErr w:type="spellEnd"/>
+      <w:r>
+        <w:rPr>
+          <w:rFonts w:ascii="Helvetica Neue Light" w:hAnsi="Helvetica Neue Light"/>
+          <w:lang w:val="en-GB"/>
+        </w:rPr>
+        <w:t xml:space="preserve"> video to my </w:t>
       </w:r>
       <w:r>
         <w:rPr>
@@ -4403,8 +4362,20 @@
           <w:i/>
           <w:lang w:val="en-GB"/>
         </w:rPr>
-        <w:t>As a</w:t>
-      </w:r>
+        <w:t xml:space="preserve">As </w:t>
+      </w:r>
+      <w:proofErr w:type="spellStart"/>
+      <w:proofErr w:type="gramStart"/>
+      <w:r>
+        <w:rPr>
+          <w:rFonts w:ascii="Helvetica Neue Light" w:hAnsi="Helvetica Neue Light"/>
+          <w:i/>
+          <w:lang w:val="en-GB"/>
+        </w:rPr>
+        <w:t>a</w:t>
+      </w:r>
+      <w:proofErr w:type="spellEnd"/>
+      <w:proofErr w:type="gramEnd"/>
       <w:r>
         <w:rPr>
           <w:rFonts w:ascii="Helvetica Neue Light" w:hAnsi="Helvetica Neue Light"/>
@@ -4508,8 +4479,20 @@
           <w:i/>
           <w:lang w:val="en-GB"/>
         </w:rPr>
-        <w:t>As a</w:t>
-      </w:r>
+        <w:t xml:space="preserve">As </w:t>
+      </w:r>
+      <w:proofErr w:type="spellStart"/>
+      <w:proofErr w:type="gramStart"/>
+      <w:r>
+        <w:rPr>
+          <w:rFonts w:ascii="Helvetica Neue Light" w:hAnsi="Helvetica Neue Light"/>
+          <w:i/>
+          <w:lang w:val="en-GB"/>
+        </w:rPr>
+        <w:t>a</w:t>
+      </w:r>
+      <w:proofErr w:type="spellEnd"/>
+      <w:proofErr w:type="gramEnd"/>
       <w:r>
         <w:rPr>
           <w:rFonts w:ascii="Helvetica Neue Light" w:hAnsi="Helvetica Neue Light"/>
@@ -4612,8 +4595,20 @@
           <w:i/>
           <w:lang w:val="en-GB"/>
         </w:rPr>
-        <w:t>As a</w:t>
-      </w:r>
+        <w:t xml:space="preserve">As </w:t>
+      </w:r>
+      <w:proofErr w:type="spellStart"/>
+      <w:proofErr w:type="gramStart"/>
+      <w:r>
+        <w:rPr>
+          <w:rFonts w:ascii="Helvetica Neue Light" w:hAnsi="Helvetica Neue Light"/>
+          <w:i/>
+          <w:lang w:val="en-GB"/>
+        </w:rPr>
+        <w:t>a</w:t>
+      </w:r>
+      <w:proofErr w:type="spellEnd"/>
+      <w:proofErr w:type="gramEnd"/>
       <w:r>
         <w:rPr>
           <w:rFonts w:ascii="Helvetica Neue Light" w:hAnsi="Helvetica Neue Light"/>
